--- a/doc/Smartwx使用文档.docx
+++ b/doc/Smartwx使用文档.docx
@@ -1,10 +1,10 @@
 
 <file path=word/document.xml><?xml version="1.0" encoding="utf-8"?>
-<w:document xmlns:wpc="http://schemas.microsoft.com/office/word/2010/wordprocessingCanvas" xmlns:mc="http://schemas.openxmlformats.org/markup-compatibility/2006" xmlns:o="urn:schemas-microsoft-com:office:office" xmlns:r="http://schemas.openxmlformats.org/officeDocument/2006/relationships" xmlns:m="http://schemas.openxmlformats.org/officeDocument/2006/math" xmlns:v="urn:schemas-microsoft-com:vml" xmlns:wp14="http://schemas.microsoft.com/office/word/2010/wordprocessingDrawing" xmlns:wp="http://schemas.openxmlformats.org/drawingml/2006/wordprocessingDrawing" xmlns:w10="urn:schemas-microsoft-com:office:word" xmlns:w="http://schemas.openxmlformats.org/wordprocessingml/2006/main" xmlns:w14="http://schemas.microsoft.com/office/word/2010/wordml" xmlns:w15="http://schemas.microsoft.com/office/word/2012/wordml" xmlns:wpg="http://schemas.microsoft.com/office/word/2010/wordprocessingGroup" xmlns:wpi="http://schemas.microsoft.com/office/word/2010/wordprocessingInk" xmlns:wne="http://schemas.microsoft.com/office/word/2006/wordml" xmlns:wps="http://schemas.microsoft.com/office/word/2010/wordprocessingShape" mc:Ignorable="w14 w15 wp14">
+<w:document xmlns:wpc="http://schemas.microsoft.com/office/word/2010/wordprocessingCanvas" xmlns:mc="http://schemas.openxmlformats.org/markup-compatibility/2006" xmlns:o="urn:schemas-microsoft-com:office:office" xmlns:r="http://schemas.openxmlformats.org/officeDocument/2006/relationships" xmlns:m="http://schemas.openxmlformats.org/officeDocument/2006/math" xmlns:v="urn:schemas-microsoft-com:vml" xmlns:wp14="http://schemas.microsoft.com/office/word/2010/wordprocessingDrawing" xmlns:wp="http://schemas.openxmlformats.org/drawingml/2006/wordprocessingDrawing" xmlns:w="http://schemas.openxmlformats.org/wordprocessingml/2006/main" xmlns:w14="http://schemas.microsoft.com/office/word/2010/wordml" xmlns:w10="urn:schemas-microsoft-com:office:word" xmlns:w15="http://schemas.microsoft.com/office/word/2012/wordml" xmlns:wpg="http://schemas.microsoft.com/office/word/2010/wordprocessingGroup" xmlns:wpi="http://schemas.microsoft.com/office/word/2010/wordprocessingInk" xmlns:wne="http://schemas.microsoft.com/office/word/2006/wordml" xmlns:wps="http://schemas.microsoft.com/office/word/2010/wordprocessingShape" xmlns:wpsCustomData="http://www.wps.cn/officeDocument/2013/wpsCustomData" mc:Ignorable="w14 w15 wp14">
   <w:body>
     <w:p>
       <w:pPr>
-        <w:pStyle w:val="a3"/>
+        <w:pStyle w:val="5"/>
         <w:ind w:firstLine="643"/>
       </w:pPr>
       <w:r>
@@ -14,13 +14,7 @@
         <w:rPr>
           <w:rFonts w:hint="eastAsia"/>
         </w:rPr>
-        <w:t>martwx</w:t>
-      </w:r>
-      <w:r>
-        <w:rPr>
-          <w:rFonts w:hint="eastAsia"/>
-        </w:rPr>
-        <w:t>使用</w:t>
+        <w:t>martwx使用</w:t>
       </w:r>
       <w:r>
         <w:t>文档</w:t>
@@ -53,20 +47,34 @@
         </w:rPr>
         <w:t>阅读</w:t>
       </w:r>
-      <w:hyperlink r:id="rId5" w:history="1">
-        <w:r>
-          <w:rPr>
-            <w:rStyle w:val="a4"/>
-            <w:i/>
-          </w:rPr>
-          <w:t>https://gitee.com/qingfengtaizi/wxmp</w:t>
-        </w:r>
-      </w:hyperlink>
-      <w:r>
-        <w:rPr>
-          <w:rFonts w:hint="eastAsia"/>
+      <w:r>
+        <w:fldChar w:fldCharType="begin"/>
+      </w:r>
+      <w:r>
+        <w:instrText xml:space="preserve"> HYPERLINK "https://gitee.com/qingfengtaizi/wxmp" </w:instrText>
+      </w:r>
+      <w:r>
+        <w:fldChar w:fldCharType="separate"/>
+      </w:r>
+      <w:r>
+        <w:rPr>
+          <w:rStyle w:val="7"/>
           <w:i/>
         </w:rPr>
+        <w:t>https://gitee.com/qingfengtaizi/wxmp</w:t>
+      </w:r>
+      <w:r>
+        <w:rPr>
+          <w:rStyle w:val="7"/>
+          <w:i/>
+        </w:rPr>
+        <w:fldChar w:fldCharType="end"/>
+      </w:r>
+      <w:r>
+        <w:rPr>
+          <w:rFonts w:hint="eastAsia"/>
+          <w:i/>
+        </w:rPr>
         <w:t>中</w:t>
       </w:r>
       <w:r>
@@ -75,28 +83,42 @@
         </w:rPr>
         <w:t>的</w:t>
       </w:r>
-      <w:hyperlink r:id="rId6" w:anchor="%E9%83%A8%E7%BD%B2%E8%AF%B4%E6%98%8E" w:history="1">
-        <w:r>
-          <w:rPr>
-            <w:rStyle w:val="a4"/>
-            <w:rFonts w:hint="eastAsia"/>
-            <w:i/>
-          </w:rPr>
-          <w:t>#</w:t>
-        </w:r>
-        <w:r>
-          <w:rPr>
-            <w:rStyle w:val="a4"/>
-            <w:i/>
-          </w:rPr>
-          <w:t>部署说明</w:t>
-        </w:r>
-      </w:hyperlink>
-      <w:r>
-        <w:rPr>
+      <w:r>
+        <w:fldChar w:fldCharType="begin"/>
+      </w:r>
+      <w:r>
+        <w:instrText xml:space="preserve"> HYPERLINK "https://gitee.com/qingfengtaizi/wxmp" \l "%E9%83%A8%E7%BD%B2%E8%AF%B4%E6%98%8E" </w:instrText>
+      </w:r>
+      <w:r>
+        <w:fldChar w:fldCharType="separate"/>
+      </w:r>
+      <w:r>
+        <w:rPr>
+          <w:rStyle w:val="7"/>
           <w:rFonts w:hint="eastAsia"/>
           <w:i/>
         </w:rPr>
+        <w:t>#</w:t>
+      </w:r>
+      <w:r>
+        <w:rPr>
+          <w:rStyle w:val="7"/>
+          <w:i/>
+        </w:rPr>
+        <w:t>部署说明</w:t>
+      </w:r>
+      <w:r>
+        <w:rPr>
+          <w:rStyle w:val="7"/>
+          <w:i/>
+        </w:rPr>
+        <w:fldChar w:fldCharType="end"/>
+      </w:r>
+      <w:r>
+        <w:rPr>
+          <w:rFonts w:hint="eastAsia"/>
+          <w:i/>
+        </w:rPr>
         <w:t>把</w:t>
       </w:r>
       <w:r>
@@ -108,7 +130,7 @@
     </w:p>
     <w:p>
       <w:pPr>
-        <w:pStyle w:val="1"/>
+        <w:pStyle w:val="2"/>
         <w:numPr>
           <w:ilvl w:val="0"/>
           <w:numId w:val="1"/>
@@ -119,24 +141,12 @@
         <w:rPr>
           <w:rFonts w:hint="eastAsia"/>
         </w:rPr>
-        <w:t>登陆</w:t>
-      </w:r>
-      <w:r>
-        <w:rPr>
-          <w:rFonts w:hint="eastAsia"/>
-        </w:rPr>
-        <w:t>/</w:t>
-      </w:r>
-      <w:r>
-        <w:rPr>
-          <w:rFonts w:hint="eastAsia"/>
-        </w:rPr>
-        <w:t>退出</w:t>
-      </w:r>
-    </w:p>
-    <w:p>
-      <w:pPr>
-        <w:pStyle w:val="2"/>
+        <w:t>登陆/退出</w:t>
+      </w:r>
+    </w:p>
+    <w:p>
+      <w:pPr>
+        <w:pStyle w:val="3"/>
         <w:numPr>
           <w:ilvl w:val="1"/>
           <w:numId w:val="1"/>
@@ -163,14 +173,27 @@
       <w:r>
         <w:t>中输入</w:t>
       </w:r>
-      <w:hyperlink r:id="rId7" w:history="1">
-        <w:r>
-          <w:rPr>
-            <w:rStyle w:val="a4"/>
-          </w:rPr>
-          <w:t>http://localhost:8080/</w:t>
-        </w:r>
-      </w:hyperlink>
+      <w:r>
+        <w:fldChar w:fldCharType="begin"/>
+      </w:r>
+      <w:r>
+        <w:instrText xml:space="preserve"> HYPERLINK "http://localhost:8080/" </w:instrText>
+      </w:r>
+      <w:r>
+        <w:fldChar w:fldCharType="separate"/>
+      </w:r>
+      <w:r>
+        <w:rPr>
+          <w:rStyle w:val="7"/>
+        </w:rPr>
+        <w:t>http://localhost:8080/</w:t>
+      </w:r>
+      <w:r>
+        <w:rPr>
+          <w:rStyle w:val="7"/>
+        </w:rPr>
+        <w:fldChar w:fldCharType="end"/>
+      </w:r>
       <w:r>
         <w:rPr>
           <w:rFonts w:hint="eastAsia"/>
@@ -207,10 +230,7 @@
         <w:t>默认</w:t>
       </w:r>
       <w:r>
-        <w:t>smartwx/smartwx</w:t>
-      </w:r>
-      <w:r>
-        <w:t>）</w:t>
+        <w:t>smartwx/smartwx）</w:t>
       </w:r>
       <w:r>
         <w:rPr>
@@ -233,25 +253,16 @@
         <w:t>输入</w:t>
       </w:r>
       <w:r>
-        <w:t>错误会弹出</w:t>
-      </w:r>
-      <w:r>
-        <w:t>layer</w:t>
-      </w:r>
-      <w:r>
-        <w:t>提示框。</w:t>
-      </w:r>
-    </w:p>
-    <w:p>
-      <w:pPr>
-        <w:ind w:firstLine="420"/>
-      </w:pPr>
-      <w:r>
-        <w:rPr>
-          <w:noProof/>
-        </w:rPr>
+        <w:t>错误会弹出layer提示框。</w:t>
+      </w:r>
+    </w:p>
+    <w:p>
+      <w:pPr>
+        <w:ind w:firstLine="420"/>
+      </w:pPr>
+      <w:r>
         <w:drawing>
-          <wp:inline distT="0" distB="0" distL="0" distR="0" wp14:anchorId="0283862F" wp14:editId="0BA52D2B">
+          <wp:inline distT="0" distB="0" distL="0" distR="0">
             <wp:extent cx="5274310" cy="2673985"/>
             <wp:effectExtent l="0" t="0" r="2540" b="0"/>
             <wp:docPr id="1" name="图片 1"/>
@@ -262,11 +273,13 @@
               <a:graphicData uri="http://schemas.openxmlformats.org/drawingml/2006/picture">
                 <pic:pic xmlns:pic="http://schemas.openxmlformats.org/drawingml/2006/picture">
                   <pic:nvPicPr>
-                    <pic:cNvPr id="1" name=""/>
-                    <pic:cNvPicPr/>
+                    <pic:cNvPr id="1" name="图片 1"/>
+                    <pic:cNvPicPr>
+                      <a:picLocks noChangeAspect="1"/>
+                    </pic:cNvPicPr>
                   </pic:nvPicPr>
                   <pic:blipFill>
-                    <a:blip r:embed="rId8"/>
+                    <a:blip r:embed="rId4"/>
                     <a:stretch>
                       <a:fillRect/>
                     </a:stretch>
@@ -306,11 +319,8 @@
         <w:ind w:firstLine="420"/>
       </w:pPr>
       <w:r>
-        <w:rPr>
-          <w:noProof/>
-        </w:rPr>
         <w:drawing>
-          <wp:inline distT="0" distB="0" distL="0" distR="0" wp14:anchorId="25CBE9E3" wp14:editId="133E8F89">
+          <wp:inline distT="0" distB="0" distL="0" distR="0">
             <wp:extent cx="5274310" cy="2677795"/>
             <wp:effectExtent l="0" t="0" r="2540" b="8255"/>
             <wp:docPr id="2" name="图片 2"/>
@@ -321,11 +331,13 @@
               <a:graphicData uri="http://schemas.openxmlformats.org/drawingml/2006/picture">
                 <pic:pic xmlns:pic="http://schemas.openxmlformats.org/drawingml/2006/picture">
                   <pic:nvPicPr>
-                    <pic:cNvPr id="1" name=""/>
-                    <pic:cNvPicPr/>
+                    <pic:cNvPr id="2" name="图片 2"/>
+                    <pic:cNvPicPr>
+                      <a:picLocks noChangeAspect="1"/>
+                    </pic:cNvPicPr>
                   </pic:nvPicPr>
                   <pic:blipFill>
-                    <a:blip r:embed="rId9"/>
+                    <a:blip r:embed="rId5"/>
                     <a:stretch>
                       <a:fillRect/>
                     </a:stretch>
@@ -348,7 +360,7 @@
     </w:p>
     <w:p>
       <w:pPr>
-        <w:pStyle w:val="2"/>
+        <w:pStyle w:val="3"/>
         <w:numPr>
           <w:ilvl w:val="1"/>
           <w:numId w:val="1"/>
@@ -359,7 +371,6 @@
         <w:rPr>
           <w:rFonts w:hint="eastAsia"/>
         </w:rPr>
-        <w:lastRenderedPageBreak/>
         <w:t>退出</w:t>
       </w:r>
     </w:p>
@@ -383,10 +394,7 @@
         <w:t>点击</w:t>
       </w:r>
       <w:r>
-        <w:t>页面右上角</w:t>
-      </w:r>
-      <w:r>
-        <w:t>“</w:t>
+        <w:t>页面右上角“</w:t>
       </w:r>
       <w:r>
         <w:rPr>
@@ -430,11 +438,8 @@
         <w:ind w:firstLine="420"/>
       </w:pPr>
       <w:r>
-        <w:rPr>
-          <w:noProof/>
-        </w:rPr>
         <w:drawing>
-          <wp:inline distT="0" distB="0" distL="0" distR="0" wp14:anchorId="6A06C314" wp14:editId="3E651D4F">
+          <wp:inline distT="0" distB="0" distL="0" distR="0">
             <wp:extent cx="5274310" cy="2683510"/>
             <wp:effectExtent l="0" t="0" r="2540" b="2540"/>
             <wp:docPr id="3" name="图片 3"/>
@@ -445,11 +450,13 @@
               <a:graphicData uri="http://schemas.openxmlformats.org/drawingml/2006/picture">
                 <pic:pic xmlns:pic="http://schemas.openxmlformats.org/drawingml/2006/picture">
                   <pic:nvPicPr>
-                    <pic:cNvPr id="1" name=""/>
-                    <pic:cNvPicPr/>
+                    <pic:cNvPr id="3" name="图片 3"/>
+                    <pic:cNvPicPr>
+                      <a:picLocks noChangeAspect="1"/>
+                    </pic:cNvPicPr>
                   </pic:nvPicPr>
                   <pic:blipFill>
-                    <a:blip r:embed="rId10"/>
+                    <a:blip r:embed="rId6"/>
                     <a:stretch>
                       <a:fillRect/>
                     </a:stretch>
@@ -472,7 +479,7 @@
     </w:p>
     <w:p>
       <w:pPr>
-        <w:pStyle w:val="1"/>
+        <w:pStyle w:val="2"/>
         <w:numPr>
           <w:ilvl w:val="0"/>
           <w:numId w:val="1"/>
@@ -560,27 +567,24 @@
         <w:t>确认</w:t>
       </w:r>
       <w:r>
+        <w:t>修改”</w:t>
+      </w:r>
+      <w:r>
+        <w:rPr>
+          <w:rFonts w:hint="eastAsia"/>
+        </w:rPr>
+        <w:t>，</w:t>
+      </w:r>
+      <w:r>
+        <w:t>完成</w:t>
+      </w:r>
+      <w:r>
+        <w:rPr>
+          <w:rFonts w:hint="eastAsia"/>
+        </w:rPr>
         <w:t>修改</w:t>
       </w:r>
       <w:r>
-        <w:t>”</w:t>
-      </w:r>
-      <w:r>
-        <w:rPr>
-          <w:rFonts w:hint="eastAsia"/>
-        </w:rPr>
-        <w:t>，</w:t>
-      </w:r>
-      <w:r>
-        <w:t>完成</w:t>
-      </w:r>
-      <w:r>
-        <w:rPr>
-          <w:rFonts w:hint="eastAsia"/>
-        </w:rPr>
-        <w:t>修改</w:t>
-      </w:r>
-      <w:r>
         <w:t>。</w:t>
       </w:r>
     </w:p>
@@ -589,11 +593,8 @@
         <w:ind w:firstLine="420"/>
       </w:pPr>
       <w:r>
-        <w:rPr>
-          <w:noProof/>
-        </w:rPr>
         <w:drawing>
-          <wp:inline distT="0" distB="0" distL="0" distR="0" wp14:anchorId="292A97ED" wp14:editId="5DCE8741">
+          <wp:inline distT="0" distB="0" distL="0" distR="0">
             <wp:extent cx="5274310" cy="2694940"/>
             <wp:effectExtent l="0" t="0" r="2540" b="0"/>
             <wp:docPr id="4" name="图片 4"/>
@@ -604,11 +605,13 @@
               <a:graphicData uri="http://schemas.openxmlformats.org/drawingml/2006/picture">
                 <pic:pic xmlns:pic="http://schemas.openxmlformats.org/drawingml/2006/picture">
                   <pic:nvPicPr>
-                    <pic:cNvPr id="1" name=""/>
-                    <pic:cNvPicPr/>
+                    <pic:cNvPr id="4" name="图片 4"/>
+                    <pic:cNvPicPr>
+                      <a:picLocks noChangeAspect="1"/>
+                    </pic:cNvPicPr>
                   </pic:nvPicPr>
                   <pic:blipFill>
-                    <a:blip r:embed="rId11"/>
+                    <a:blip r:embed="rId7"/>
                     <a:stretch>
                       <a:fillRect/>
                     </a:stretch>
@@ -634,12 +637,8 @@
         <w:ind w:firstLine="420"/>
       </w:pPr>
       <w:r>
-        <w:rPr>
-          <w:noProof/>
-        </w:rPr>
-        <w:lastRenderedPageBreak/>
         <w:drawing>
-          <wp:inline distT="0" distB="0" distL="0" distR="0" wp14:anchorId="1AF12B8E" wp14:editId="24192F64">
+          <wp:inline distT="0" distB="0" distL="0" distR="0">
             <wp:extent cx="5274310" cy="2689225"/>
             <wp:effectExtent l="0" t="0" r="2540" b="0"/>
             <wp:docPr id="5" name="图片 5"/>
@@ -650,11 +649,13 @@
               <a:graphicData uri="http://schemas.openxmlformats.org/drawingml/2006/picture">
                 <pic:pic xmlns:pic="http://schemas.openxmlformats.org/drawingml/2006/picture">
                   <pic:nvPicPr>
-                    <pic:cNvPr id="1" name=""/>
-                    <pic:cNvPicPr/>
+                    <pic:cNvPr id="5" name="图片 5"/>
+                    <pic:cNvPicPr>
+                      <a:picLocks noChangeAspect="1"/>
+                    </pic:cNvPicPr>
                   </pic:nvPicPr>
                   <pic:blipFill>
-                    <a:blip r:embed="rId12"/>
+                    <a:blip r:embed="rId8"/>
                     <a:stretch>
                       <a:fillRect/>
                     </a:stretch>
@@ -677,7 +678,7 @@
     </w:p>
     <w:p>
       <w:pPr>
-        <w:pStyle w:val="1"/>
+        <w:pStyle w:val="2"/>
         <w:numPr>
           <w:ilvl w:val="0"/>
           <w:numId w:val="1"/>
@@ -737,7 +738,7 @@
     </w:p>
     <w:p>
       <w:pPr>
-        <w:pStyle w:val="2"/>
+        <w:pStyle w:val="3"/>
         <w:numPr>
           <w:ilvl w:val="1"/>
           <w:numId w:val="1"/>
@@ -827,25 +828,7 @@
         <w:rPr>
           <w:rFonts w:hint="eastAsia"/>
         </w:rPr>
-        <w:t>公众号</w:t>
-      </w:r>
-      <w:r>
-        <w:rPr>
-          <w:rFonts w:hint="eastAsia"/>
-        </w:rPr>
-        <w:t>ID</w:t>
-      </w:r>
-      <w:r>
-        <w:rPr>
-          <w:rFonts w:hint="eastAsia"/>
-        </w:rPr>
-        <w:t>、</w:t>
-      </w:r>
-      <w:r>
-        <w:rPr>
-          <w:rFonts w:hint="eastAsia"/>
-        </w:rPr>
-        <w:t>A</w:t>
+        <w:t>公众号ID、A</w:t>
       </w:r>
       <w:r>
         <w:t>ppID</w:t>
@@ -854,13 +837,7 @@
         <w:rPr>
           <w:rFonts w:hint="eastAsia"/>
         </w:rPr>
-        <w:t>、</w:t>
-      </w:r>
-      <w:r>
-        <w:rPr>
-          <w:rFonts w:hint="eastAsia"/>
-        </w:rPr>
-        <w:t>App</w:t>
+        <w:t>、App</w:t>
       </w:r>
       <w:r>
         <w:t>Secret</w:t>
@@ -881,10 +858,7 @@
         <w:t>写，</w:t>
       </w:r>
       <w:r>
-        <w:t>输入完成后点击</w:t>
-      </w:r>
-      <w:r>
-        <w:t>“</w:t>
+        <w:t>输入完成后点击“</w:t>
       </w:r>
       <w:r>
         <w:rPr>
@@ -929,11 +903,8 @@
         <w:ind w:firstLine="420"/>
       </w:pPr>
       <w:r>
-        <w:rPr>
-          <w:noProof/>
-        </w:rPr>
         <w:drawing>
-          <wp:inline distT="0" distB="0" distL="0" distR="0" wp14:anchorId="7444D312" wp14:editId="7019ABD5">
+          <wp:inline distT="0" distB="0" distL="0" distR="0">
             <wp:extent cx="5274310" cy="2703195"/>
             <wp:effectExtent l="0" t="0" r="2540" b="1905"/>
             <wp:docPr id="6" name="图片 6"/>
@@ -944,11 +915,13 @@
               <a:graphicData uri="http://schemas.openxmlformats.org/drawingml/2006/picture">
                 <pic:pic xmlns:pic="http://schemas.openxmlformats.org/drawingml/2006/picture">
                   <pic:nvPicPr>
-                    <pic:cNvPr id="1" name=""/>
-                    <pic:cNvPicPr/>
+                    <pic:cNvPr id="6" name="图片 6"/>
+                    <pic:cNvPicPr>
+                      <a:picLocks noChangeAspect="1"/>
+                    </pic:cNvPicPr>
                   </pic:nvPicPr>
                   <pic:blipFill>
-                    <a:blip r:embed="rId13"/>
+                    <a:blip r:embed="rId9"/>
                     <a:stretch>
                       <a:fillRect/>
                     </a:stretch>
@@ -977,7 +950,6 @@
         <w:rPr>
           <w:rFonts w:hint="eastAsia"/>
         </w:rPr>
-        <w:lastRenderedPageBreak/>
         <w:t>默认</w:t>
       </w:r>
       <w:r>
@@ -998,11 +970,8 @@
         <w:ind w:firstLine="420"/>
       </w:pPr>
       <w:r>
-        <w:rPr>
-          <w:noProof/>
-        </w:rPr>
         <w:drawing>
-          <wp:inline distT="0" distB="0" distL="0" distR="0" wp14:anchorId="11937CEB" wp14:editId="2A14CC2A">
+          <wp:inline distT="0" distB="0" distL="0" distR="0">
             <wp:extent cx="5274310" cy="2547620"/>
             <wp:effectExtent l="0" t="0" r="2540" b="5080"/>
             <wp:docPr id="7" name="图片 7"/>
@@ -1013,11 +982,13 @@
               <a:graphicData uri="http://schemas.openxmlformats.org/drawingml/2006/picture">
                 <pic:pic xmlns:pic="http://schemas.openxmlformats.org/drawingml/2006/picture">
                   <pic:nvPicPr>
-                    <pic:cNvPr id="1" name=""/>
-                    <pic:cNvPicPr/>
+                    <pic:cNvPr id="7" name="图片 7"/>
+                    <pic:cNvPicPr>
+                      <a:picLocks noChangeAspect="1"/>
+                    </pic:cNvPicPr>
                   </pic:nvPicPr>
                   <pic:blipFill>
-                    <a:blip r:embed="rId14"/>
+                    <a:blip r:embed="rId10"/>
                     <a:stretch>
                       <a:fillRect/>
                     </a:stretch>
@@ -1042,14 +1013,12 @@
       <w:pPr>
         <w:ind w:firstLine="420"/>
       </w:pPr>
-      <w:proofErr w:type="gramStart"/>
       <w:r>
         <w:rPr>
           <w:rFonts w:hint="eastAsia"/>
         </w:rPr>
         <w:t>多公众号</w:t>
       </w:r>
-      <w:proofErr w:type="gramEnd"/>
       <w:r>
         <w:t>添加</w:t>
       </w:r>
@@ -1122,11 +1091,8 @@
         <w:ind w:firstLine="420"/>
       </w:pPr>
       <w:r>
-        <w:rPr>
-          <w:noProof/>
-        </w:rPr>
         <w:drawing>
-          <wp:inline distT="0" distB="0" distL="0" distR="0" wp14:anchorId="10CDEE8C" wp14:editId="24969796">
+          <wp:inline distT="0" distB="0" distL="0" distR="0">
             <wp:extent cx="5274310" cy="2559685"/>
             <wp:effectExtent l="0" t="0" r="2540" b="0"/>
             <wp:docPr id="8" name="图片 8"/>
@@ -1137,11 +1103,13 @@
               <a:graphicData uri="http://schemas.openxmlformats.org/drawingml/2006/picture">
                 <pic:pic xmlns:pic="http://schemas.openxmlformats.org/drawingml/2006/picture">
                   <pic:nvPicPr>
-                    <pic:cNvPr id="1" name=""/>
-                    <pic:cNvPicPr/>
+                    <pic:cNvPr id="8" name="图片 8"/>
+                    <pic:cNvPicPr>
+                      <a:picLocks noChangeAspect="1"/>
+                    </pic:cNvPicPr>
                   </pic:nvPicPr>
                   <pic:blipFill>
-                    <a:blip r:embed="rId15"/>
+                    <a:blip r:embed="rId11"/>
                     <a:stretch>
                       <a:fillRect/>
                     </a:stretch>
@@ -1164,7 +1132,7 @@
     </w:p>
     <w:p>
       <w:pPr>
-        <w:pStyle w:val="2"/>
+        <w:pStyle w:val="3"/>
         <w:numPr>
           <w:ilvl w:val="1"/>
           <w:numId w:val="1"/>
@@ -1263,12 +1231,8 @@
         <w:ind w:firstLine="420"/>
       </w:pPr>
       <w:r>
-        <w:rPr>
-          <w:noProof/>
-        </w:rPr>
-        <w:lastRenderedPageBreak/>
         <w:drawing>
-          <wp:inline distT="0" distB="0" distL="0" distR="0" wp14:anchorId="1AFFEC46" wp14:editId="6717FEF6">
+          <wp:inline distT="0" distB="0" distL="0" distR="0">
             <wp:extent cx="5274310" cy="2559685"/>
             <wp:effectExtent l="0" t="0" r="2540" b="0"/>
             <wp:docPr id="9" name="图片 9"/>
@@ -1279,11 +1243,13 @@
               <a:graphicData uri="http://schemas.openxmlformats.org/drawingml/2006/picture">
                 <pic:pic xmlns:pic="http://schemas.openxmlformats.org/drawingml/2006/picture">
                   <pic:nvPicPr>
-                    <pic:cNvPr id="1" name=""/>
-                    <pic:cNvPicPr/>
+                    <pic:cNvPr id="9" name="图片 9"/>
+                    <pic:cNvPicPr>
+                      <a:picLocks noChangeAspect="1"/>
+                    </pic:cNvPicPr>
                   </pic:nvPicPr>
                   <pic:blipFill>
-                    <a:blip r:embed="rId15"/>
+                    <a:blip r:embed="rId11"/>
                     <a:stretch>
                       <a:fillRect/>
                     </a:stretch>
@@ -1306,7 +1272,7 @@
     </w:p>
     <w:p>
       <w:pPr>
-        <w:pStyle w:val="1"/>
+        <w:pStyle w:val="2"/>
         <w:numPr>
           <w:ilvl w:val="0"/>
           <w:numId w:val="1"/>
@@ -1348,7 +1314,7 @@
     </w:p>
     <w:p>
       <w:pPr>
-        <w:pStyle w:val="2"/>
+        <w:pStyle w:val="3"/>
         <w:numPr>
           <w:ilvl w:val="1"/>
           <w:numId w:val="1"/>
@@ -1402,11 +1368,8 @@
         <w:ind w:firstLine="420"/>
       </w:pPr>
       <w:r>
-        <w:rPr>
-          <w:noProof/>
-        </w:rPr>
         <w:drawing>
-          <wp:inline distT="0" distB="0" distL="0" distR="0" wp14:anchorId="00B69035" wp14:editId="50124C21">
+          <wp:inline distT="0" distB="0" distL="0" distR="0">
             <wp:extent cx="5274310" cy="2691130"/>
             <wp:effectExtent l="0" t="0" r="2540" b="0"/>
             <wp:docPr id="10" name="图片 10"/>
@@ -1417,11 +1380,13 @@
               <a:graphicData uri="http://schemas.openxmlformats.org/drawingml/2006/picture">
                 <pic:pic xmlns:pic="http://schemas.openxmlformats.org/drawingml/2006/picture">
                   <pic:nvPicPr>
-                    <pic:cNvPr id="1" name=""/>
-                    <pic:cNvPicPr/>
+                    <pic:cNvPr id="10" name="图片 10"/>
+                    <pic:cNvPicPr>
+                      <a:picLocks noChangeAspect="1"/>
+                    </pic:cNvPicPr>
                   </pic:nvPicPr>
                   <pic:blipFill>
-                    <a:blip r:embed="rId16"/>
+                    <a:blip r:embed="rId12"/>
                     <a:stretch>
                       <a:fillRect/>
                     </a:stretch>
@@ -1444,7 +1409,7 @@
     </w:p>
     <w:p>
       <w:pPr>
-        <w:pStyle w:val="2"/>
+        <w:pStyle w:val="3"/>
         <w:numPr>
           <w:ilvl w:val="1"/>
           <w:numId w:val="1"/>
@@ -1588,12 +1553,8 @@
         <w:ind w:firstLine="420"/>
       </w:pPr>
       <w:r>
-        <w:rPr>
-          <w:noProof/>
-        </w:rPr>
-        <w:lastRenderedPageBreak/>
         <w:drawing>
-          <wp:inline distT="0" distB="0" distL="0" distR="0" wp14:anchorId="7702CC7E" wp14:editId="53B82260">
+          <wp:inline distT="0" distB="0" distL="0" distR="0">
             <wp:extent cx="5274310" cy="2672080"/>
             <wp:effectExtent l="0" t="0" r="2540" b="0"/>
             <wp:docPr id="12" name="图片 12"/>
@@ -1604,11 +1565,13 @@
               <a:graphicData uri="http://schemas.openxmlformats.org/drawingml/2006/picture">
                 <pic:pic xmlns:pic="http://schemas.openxmlformats.org/drawingml/2006/picture">
                   <pic:nvPicPr>
-                    <pic:cNvPr id="1" name=""/>
-                    <pic:cNvPicPr/>
+                    <pic:cNvPr id="12" name="图片 12"/>
+                    <pic:cNvPicPr>
+                      <a:picLocks noChangeAspect="1"/>
+                    </pic:cNvPicPr>
                   </pic:nvPicPr>
                   <pic:blipFill>
-                    <a:blip r:embed="rId17"/>
+                    <a:blip r:embed="rId13"/>
                     <a:stretch>
                       <a:fillRect/>
                     </a:stretch>
@@ -1634,11 +1597,8 @@
         <w:ind w:firstLine="420"/>
       </w:pPr>
       <w:r>
-        <w:rPr>
-          <w:noProof/>
-        </w:rPr>
         <w:drawing>
-          <wp:inline distT="0" distB="0" distL="0" distR="0" wp14:anchorId="44839832" wp14:editId="66BEFDCB">
+          <wp:inline distT="0" distB="0" distL="0" distR="0">
             <wp:extent cx="5274310" cy="2672080"/>
             <wp:effectExtent l="0" t="0" r="2540" b="0"/>
             <wp:docPr id="11" name="图片 11"/>
@@ -1649,11 +1609,13 @@
               <a:graphicData uri="http://schemas.openxmlformats.org/drawingml/2006/picture">
                 <pic:pic xmlns:pic="http://schemas.openxmlformats.org/drawingml/2006/picture">
                   <pic:nvPicPr>
-                    <pic:cNvPr id="1" name=""/>
-                    <pic:cNvPicPr/>
+                    <pic:cNvPr id="11" name="图片 11"/>
+                    <pic:cNvPicPr>
+                      <a:picLocks noChangeAspect="1"/>
+                    </pic:cNvPicPr>
                   </pic:nvPicPr>
                   <pic:blipFill>
-                    <a:blip r:embed="rId18"/>
+                    <a:blip r:embed="rId14"/>
                     <a:stretch>
                       <a:fillRect/>
                     </a:stretch>
@@ -1676,7 +1638,7 @@
     </w:p>
     <w:p>
       <w:pPr>
-        <w:pStyle w:val="2"/>
+        <w:pStyle w:val="3"/>
         <w:numPr>
           <w:ilvl w:val="1"/>
           <w:numId w:val="1"/>
@@ -1711,7 +1673,6 @@
       <w:pPr>
         <w:ind w:firstLine="420"/>
       </w:pPr>
-      <w:proofErr w:type="gramStart"/>
       <w:r>
         <w:rPr>
           <w:rFonts w:hint="eastAsia"/>
@@ -1719,11 +1680,7 @@
         <w:t>全选</w:t>
       </w:r>
       <w:r>
-        <w:t>或者</w:t>
-      </w:r>
-      <w:proofErr w:type="gramEnd"/>
-      <w:r>
-        <w:t>复选文本消息数据，点击</w:t>
+        <w:t>或者复选文本消息数据，点击</w:t>
       </w:r>
       <w:r>
         <w:rPr>
@@ -1741,10 +1698,7 @@
         <w:t>批量</w:t>
       </w:r>
       <w:r>
-        <w:t>删除</w:t>
-      </w:r>
-      <w:r>
-        <w:t>”</w:t>
+        <w:t>删除”</w:t>
       </w:r>
       <w:r>
         <w:rPr>
@@ -1764,12 +1718,8 @@
         </w:rPr>
       </w:pPr>
       <w:r>
-        <w:rPr>
-          <w:noProof/>
-        </w:rPr>
-        <w:lastRenderedPageBreak/>
         <w:drawing>
-          <wp:inline distT="0" distB="0" distL="0" distR="0" wp14:anchorId="6CF9A13C" wp14:editId="24A39456">
+          <wp:inline distT="0" distB="0" distL="0" distR="0">
             <wp:extent cx="5274310" cy="2571115"/>
             <wp:effectExtent l="0" t="0" r="2540" b="635"/>
             <wp:docPr id="13" name="图片 13"/>
@@ -1780,11 +1730,13 @@
               <a:graphicData uri="http://schemas.openxmlformats.org/drawingml/2006/picture">
                 <pic:pic xmlns:pic="http://schemas.openxmlformats.org/drawingml/2006/picture">
                   <pic:nvPicPr>
-                    <pic:cNvPr id="1" name=""/>
-                    <pic:cNvPicPr/>
+                    <pic:cNvPr id="13" name="图片 13"/>
+                    <pic:cNvPicPr>
+                      <a:picLocks noChangeAspect="1"/>
+                    </pic:cNvPicPr>
                   </pic:nvPicPr>
                   <pic:blipFill>
-                    <a:blip r:embed="rId19"/>
+                    <a:blip r:embed="rId15"/>
                     <a:stretch>
                       <a:fillRect/>
                     </a:stretch>
@@ -1807,7 +1759,7 @@
     </w:p>
     <w:p>
       <w:pPr>
-        <w:pStyle w:val="2"/>
+        <w:pStyle w:val="3"/>
         <w:numPr>
           <w:ilvl w:val="1"/>
           <w:numId w:val="1"/>
@@ -1832,13 +1784,41 @@
         <w:t>点击</w:t>
       </w:r>
       <w:r>
-        <w:t>列表中的</w:t>
-      </w:r>
-      <w:proofErr w:type="gramStart"/>
-      <w:r>
-        <w:t>的</w:t>
-      </w:r>
-      <w:proofErr w:type="gramEnd"/>
+        <w:t>列表中的的“</w:t>
+      </w:r>
+      <w:r>
+        <w:rPr>
+          <w:rFonts w:hint="eastAsia"/>
+        </w:rPr>
+        <w:t>修改</w:t>
+      </w:r>
+      <w:r>
+        <w:t>”</w:t>
+      </w:r>
+      <w:r>
+        <w:rPr>
+          <w:rFonts w:hint="eastAsia"/>
+        </w:rPr>
+        <w:t>按钮</w:t>
+      </w:r>
+      <w:r>
+        <w:t>，进入编辑界面，修改</w:t>
+      </w:r>
+      <w:r>
+        <w:rPr>
+          <w:rFonts w:hint="eastAsia"/>
+        </w:rPr>
+        <w:t>文本</w:t>
+      </w:r>
+      <w:r>
+        <w:t>消息数据，</w:t>
+      </w:r>
+      <w:r>
+        <w:rPr>
+          <w:rFonts w:hint="eastAsia"/>
+        </w:rPr>
+        <w:t>点击</w:t>
+      </w:r>
       <w:r>
         <w:t>“</w:t>
       </w:r>
@@ -1846,7 +1826,7 @@
         <w:rPr>
           <w:rFonts w:hint="eastAsia"/>
         </w:rPr>
-        <w:t>修改</w:t>
+        <w:t>确认</w:t>
       </w:r>
       <w:r>
         <w:t>”</w:t>
@@ -1858,42 +1838,6 @@
         <w:t>按钮</w:t>
       </w:r>
       <w:r>
-        <w:t>，进入编辑界面，修改</w:t>
-      </w:r>
-      <w:r>
-        <w:rPr>
-          <w:rFonts w:hint="eastAsia"/>
-        </w:rPr>
-        <w:t>文本</w:t>
-      </w:r>
-      <w:r>
-        <w:t>消息数据，</w:t>
-      </w:r>
-      <w:r>
-        <w:rPr>
-          <w:rFonts w:hint="eastAsia"/>
-        </w:rPr>
-        <w:t>点击</w:t>
-      </w:r>
-      <w:r>
-        <w:t>“</w:t>
-      </w:r>
-      <w:r>
-        <w:rPr>
-          <w:rFonts w:hint="eastAsia"/>
-        </w:rPr>
-        <w:t>确认</w:t>
-      </w:r>
-      <w:r>
-        <w:t>”</w:t>
-      </w:r>
-      <w:r>
-        <w:rPr>
-          <w:rFonts w:hint="eastAsia"/>
-        </w:rPr>
-        <w:t>按钮</w:t>
-      </w:r>
-      <w:r>
         <w:t>，完成操作。</w:t>
       </w:r>
     </w:p>
@@ -1902,11 +1846,8 @@
         <w:ind w:firstLine="420"/>
       </w:pPr>
       <w:r>
-        <w:rPr>
-          <w:noProof/>
-        </w:rPr>
         <w:drawing>
-          <wp:inline distT="0" distB="0" distL="0" distR="0" wp14:anchorId="5BACA68F" wp14:editId="4113C720">
+          <wp:inline distT="0" distB="0" distL="0" distR="0">
             <wp:extent cx="5274310" cy="2701290"/>
             <wp:effectExtent l="0" t="0" r="2540" b="3810"/>
             <wp:docPr id="14" name="图片 14"/>
@@ -1917,11 +1858,13 @@
               <a:graphicData uri="http://schemas.openxmlformats.org/drawingml/2006/picture">
                 <pic:pic xmlns:pic="http://schemas.openxmlformats.org/drawingml/2006/picture">
                   <pic:nvPicPr>
-                    <pic:cNvPr id="1" name=""/>
-                    <pic:cNvPicPr/>
+                    <pic:cNvPr id="14" name="图片 14"/>
+                    <pic:cNvPicPr>
+                      <a:picLocks noChangeAspect="1"/>
+                    </pic:cNvPicPr>
                   </pic:nvPicPr>
                   <pic:blipFill>
-                    <a:blip r:embed="rId20"/>
+                    <a:blip r:embed="rId16"/>
                     <a:stretch>
                       <a:fillRect/>
                     </a:stretch>
@@ -1950,12 +1893,8 @@
         </w:rPr>
       </w:pPr>
       <w:r>
-        <w:rPr>
-          <w:noProof/>
-        </w:rPr>
-        <w:lastRenderedPageBreak/>
         <w:drawing>
-          <wp:inline distT="0" distB="0" distL="0" distR="0" wp14:anchorId="666A62B7" wp14:editId="3DFC8B40">
+          <wp:inline distT="0" distB="0" distL="0" distR="0">
             <wp:extent cx="5274310" cy="2689225"/>
             <wp:effectExtent l="0" t="0" r="2540" b="0"/>
             <wp:docPr id="15" name="图片 15"/>
@@ -1966,11 +1905,13 @@
               <a:graphicData uri="http://schemas.openxmlformats.org/drawingml/2006/picture">
                 <pic:pic xmlns:pic="http://schemas.openxmlformats.org/drawingml/2006/picture">
                   <pic:nvPicPr>
-                    <pic:cNvPr id="1" name=""/>
-                    <pic:cNvPicPr/>
+                    <pic:cNvPr id="15" name="图片 15"/>
+                    <pic:cNvPicPr>
+                      <a:picLocks noChangeAspect="1"/>
+                    </pic:cNvPicPr>
                   </pic:nvPicPr>
                   <pic:blipFill>
-                    <a:blip r:embed="rId21"/>
+                    <a:blip r:embed="rId17"/>
                     <a:stretch>
                       <a:fillRect/>
                     </a:stretch>
@@ -1993,7 +1934,7 @@
     </w:p>
     <w:p>
       <w:pPr>
-        <w:pStyle w:val="2"/>
+        <w:pStyle w:val="3"/>
         <w:numPr>
           <w:ilvl w:val="1"/>
           <w:numId w:val="1"/>
@@ -2038,7 +1979,6 @@
       <w:r>
         <w:t>粉丝选择界面，</w:t>
       </w:r>
-      <w:proofErr w:type="gramStart"/>
       <w:r>
         <w:rPr>
           <w:rFonts w:hint="eastAsia"/>
@@ -2046,11 +1986,7 @@
         <w:t>勾选</w:t>
       </w:r>
       <w:r>
-        <w:t>要</w:t>
-      </w:r>
-      <w:proofErr w:type="gramEnd"/>
-      <w:r>
-        <w:t>发送</w:t>
+        <w:t>要发送</w:t>
       </w:r>
       <w:r>
         <w:rPr>
@@ -2085,11 +2021,8 @@
         <w:ind w:firstLine="420"/>
       </w:pPr>
       <w:r>
-        <w:rPr>
-          <w:noProof/>
-        </w:rPr>
         <w:drawing>
-          <wp:inline distT="0" distB="0" distL="0" distR="0" wp14:anchorId="01F4E84A" wp14:editId="3C656FE2">
+          <wp:inline distT="0" distB="0" distL="0" distR="0">
             <wp:extent cx="5274310" cy="2522220"/>
             <wp:effectExtent l="0" t="0" r="2540" b="0"/>
             <wp:docPr id="16" name="图片 16"/>
@@ -2100,11 +2033,13 @@
               <a:graphicData uri="http://schemas.openxmlformats.org/drawingml/2006/picture">
                 <pic:pic xmlns:pic="http://schemas.openxmlformats.org/drawingml/2006/picture">
                   <pic:nvPicPr>
-                    <pic:cNvPr id="1" name=""/>
-                    <pic:cNvPicPr/>
+                    <pic:cNvPr id="16" name="图片 16"/>
+                    <pic:cNvPicPr>
+                      <a:picLocks noChangeAspect="1"/>
+                    </pic:cNvPicPr>
                   </pic:nvPicPr>
                   <pic:blipFill>
-                    <a:blip r:embed="rId22"/>
+                    <a:blip r:embed="rId18"/>
                     <a:stretch>
                       <a:fillRect/>
                     </a:stretch>
@@ -2133,12 +2068,8 @@
         </w:rPr>
       </w:pPr>
       <w:r>
-        <w:rPr>
-          <w:noProof/>
-        </w:rPr>
-        <w:lastRenderedPageBreak/>
         <w:drawing>
-          <wp:inline distT="0" distB="0" distL="0" distR="0" wp14:anchorId="0EACB7D2" wp14:editId="373C4053">
+          <wp:inline distT="0" distB="0" distL="0" distR="0">
             <wp:extent cx="5274310" cy="2527935"/>
             <wp:effectExtent l="0" t="0" r="2540" b="5715"/>
             <wp:docPr id="17" name="图片 17"/>
@@ -2149,11 +2080,13 @@
               <a:graphicData uri="http://schemas.openxmlformats.org/drawingml/2006/picture">
                 <pic:pic xmlns:pic="http://schemas.openxmlformats.org/drawingml/2006/picture">
                   <pic:nvPicPr>
-                    <pic:cNvPr id="1" name=""/>
-                    <pic:cNvPicPr/>
+                    <pic:cNvPr id="17" name="图片 17"/>
+                    <pic:cNvPicPr>
+                      <a:picLocks noChangeAspect="1"/>
+                    </pic:cNvPicPr>
                   </pic:nvPicPr>
                   <pic:blipFill>
-                    <a:blip r:embed="rId23"/>
+                    <a:blip r:embed="rId19"/>
                     <a:stretch>
                       <a:fillRect/>
                     </a:stretch>
@@ -2176,7 +2109,7 @@
     </w:p>
     <w:p>
       <w:pPr>
-        <w:pStyle w:val="1"/>
+        <w:pStyle w:val="2"/>
         <w:numPr>
           <w:ilvl w:val="0"/>
           <w:numId w:val="1"/>
@@ -2192,7 +2125,7 @@
     </w:p>
     <w:p>
       <w:pPr>
-        <w:pStyle w:val="2"/>
+        <w:pStyle w:val="3"/>
         <w:numPr>
           <w:ilvl w:val="1"/>
           <w:numId w:val="1"/>
@@ -2220,7 +2153,7 @@
     </w:p>
     <w:p>
       <w:pPr>
-        <w:pStyle w:val="2"/>
+        <w:pStyle w:val="3"/>
         <w:numPr>
           <w:ilvl w:val="1"/>
           <w:numId w:val="1"/>
@@ -2239,7 +2172,7 @@
     </w:p>
     <w:p>
       <w:pPr>
-        <w:pStyle w:val="2"/>
+        <w:pStyle w:val="3"/>
         <w:numPr>
           <w:ilvl w:val="1"/>
           <w:numId w:val="1"/>
@@ -2258,7 +2191,7 @@
     </w:p>
     <w:p>
       <w:pPr>
-        <w:pStyle w:val="2"/>
+        <w:pStyle w:val="3"/>
         <w:numPr>
           <w:ilvl w:val="1"/>
           <w:numId w:val="1"/>
@@ -2274,7 +2207,7 @@
     </w:p>
     <w:p>
       <w:pPr>
-        <w:pStyle w:val="2"/>
+        <w:pStyle w:val="3"/>
         <w:numPr>
           <w:ilvl w:val="1"/>
           <w:numId w:val="1"/>
@@ -2290,7 +2223,7 @@
     </w:p>
     <w:p>
       <w:pPr>
-        <w:pStyle w:val="1"/>
+        <w:pStyle w:val="2"/>
         <w:numPr>
           <w:ilvl w:val="0"/>
           <w:numId w:val="1"/>
@@ -2309,7 +2242,7 @@
     </w:p>
     <w:p>
       <w:pPr>
-        <w:pStyle w:val="2"/>
+        <w:pStyle w:val="3"/>
         <w:numPr>
           <w:ilvl w:val="1"/>
           <w:numId w:val="1"/>
@@ -2325,7 +2258,7 @@
     </w:p>
     <w:p>
       <w:pPr>
-        <w:pStyle w:val="3"/>
+        <w:pStyle w:val="4"/>
         <w:numPr>
           <w:ilvl w:val="2"/>
           <w:numId w:val="1"/>
@@ -2359,21 +2292,10 @@
         <w:rPr>
           <w:rFonts w:hint="eastAsia"/>
         </w:rPr>
-        <w:t>分</w:t>
-      </w:r>
-      <w:proofErr w:type="gramStart"/>
-      <w:r>
-        <w:rPr>
-          <w:rFonts w:hint="eastAsia"/>
-        </w:rPr>
-        <w:t>页</w:t>
-      </w:r>
-      <w:r>
-        <w:t>显示</w:t>
-      </w:r>
-      <w:proofErr w:type="gramEnd"/>
-      <w:r>
-        <w:t>单图文列表数据，</w:t>
+        <w:t>分页</w:t>
+      </w:r>
+      <w:r>
+        <w:t>显示单图文列表数据，</w:t>
       </w:r>
       <w:r>
         <w:rPr>
@@ -2411,12 +2333,8 @@
         </w:rPr>
       </w:pPr>
       <w:r>
-        <w:rPr>
-          <w:noProof/>
-        </w:rPr>
-        <w:lastRenderedPageBreak/>
         <w:drawing>
-          <wp:inline distT="0" distB="0" distL="0" distR="0" wp14:anchorId="148BE09E" wp14:editId="64490338">
+          <wp:inline distT="0" distB="0" distL="0" distR="0">
             <wp:extent cx="5274310" cy="2729865"/>
             <wp:effectExtent l="0" t="0" r="2540" b="0"/>
             <wp:docPr id="18" name="图片 18"/>
@@ -2427,11 +2345,13 @@
               <a:graphicData uri="http://schemas.openxmlformats.org/drawingml/2006/picture">
                 <pic:pic xmlns:pic="http://schemas.openxmlformats.org/drawingml/2006/picture">
                   <pic:nvPicPr>
-                    <pic:cNvPr id="1" name=""/>
-                    <pic:cNvPicPr/>
+                    <pic:cNvPr id="18" name="图片 18"/>
+                    <pic:cNvPicPr>
+                      <a:picLocks noChangeAspect="1"/>
+                    </pic:cNvPicPr>
                   </pic:nvPicPr>
                   <pic:blipFill>
-                    <a:blip r:embed="rId24"/>
+                    <a:blip r:embed="rId20"/>
                     <a:stretch>
                       <a:fillRect/>
                     </a:stretch>
@@ -2454,7 +2374,7 @@
     </w:p>
     <w:p>
       <w:pPr>
-        <w:pStyle w:val="3"/>
+        <w:pStyle w:val="4"/>
         <w:numPr>
           <w:ilvl w:val="2"/>
           <w:numId w:val="1"/>
@@ -2488,10 +2408,7 @@
         <w:t>单图文</w:t>
       </w:r>
       <w:r>
-        <w:t>添加</w:t>
-      </w:r>
-      <w:r>
-        <w:t>”</w:t>
+        <w:t>添加”</w:t>
       </w:r>
       <w:r>
         <w:rPr>
@@ -2574,11 +2491,8 @@
         </w:rPr>
       </w:pPr>
       <w:r>
-        <w:rPr>
-          <w:noProof/>
-        </w:rPr>
         <w:drawing>
-          <wp:inline distT="0" distB="0" distL="0" distR="0" wp14:anchorId="1FC3EEA1" wp14:editId="1E97402C">
+          <wp:inline distT="0" distB="0" distL="0" distR="0">
             <wp:extent cx="5274310" cy="2734945"/>
             <wp:effectExtent l="0" t="0" r="2540" b="8255"/>
             <wp:docPr id="19" name="图片 19"/>
@@ -2589,11 +2503,13 @@
               <a:graphicData uri="http://schemas.openxmlformats.org/drawingml/2006/picture">
                 <pic:pic xmlns:pic="http://schemas.openxmlformats.org/drawingml/2006/picture">
                   <pic:nvPicPr>
-                    <pic:cNvPr id="1" name=""/>
-                    <pic:cNvPicPr/>
+                    <pic:cNvPr id="19" name="图片 19"/>
+                    <pic:cNvPicPr>
+                      <a:picLocks noChangeAspect="1"/>
+                    </pic:cNvPicPr>
                   </pic:nvPicPr>
                   <pic:blipFill>
-                    <a:blip r:embed="rId25"/>
+                    <a:blip r:embed="rId21"/>
                     <a:stretch>
                       <a:fillRect/>
                     </a:stretch>
@@ -2616,7 +2532,7 @@
     </w:p>
     <w:p>
       <w:pPr>
-        <w:pStyle w:val="3"/>
+        <w:pStyle w:val="4"/>
         <w:numPr>
           <w:ilvl w:val="2"/>
           <w:numId w:val="1"/>
@@ -2650,10 +2566,7 @@
         <w:t>。入口</w:t>
       </w:r>
       <w:r>
-        <w:t>是列表数据中的</w:t>
-      </w:r>
-      <w:r>
-        <w:t>“</w:t>
+        <w:t>是列表数据中的“</w:t>
       </w:r>
       <w:r>
         <w:rPr>
@@ -2682,12 +2595,8 @@
         </w:rPr>
       </w:pPr>
       <w:r>
-        <w:rPr>
-          <w:noProof/>
-        </w:rPr>
-        <w:lastRenderedPageBreak/>
         <w:drawing>
-          <wp:inline distT="0" distB="0" distL="0" distR="0" wp14:anchorId="127294CC" wp14:editId="490E2BCA">
+          <wp:inline distT="0" distB="0" distL="0" distR="0">
             <wp:extent cx="5274310" cy="2700020"/>
             <wp:effectExtent l="0" t="0" r="2540" b="5080"/>
             <wp:docPr id="20" name="图片 20"/>
@@ -2698,11 +2607,13 @@
               <a:graphicData uri="http://schemas.openxmlformats.org/drawingml/2006/picture">
                 <pic:pic xmlns:pic="http://schemas.openxmlformats.org/drawingml/2006/picture">
                   <pic:nvPicPr>
-                    <pic:cNvPr id="1" name=""/>
-                    <pic:cNvPicPr/>
+                    <pic:cNvPr id="20" name="图片 20"/>
+                    <pic:cNvPicPr>
+                      <a:picLocks noChangeAspect="1"/>
+                    </pic:cNvPicPr>
                   </pic:nvPicPr>
                   <pic:blipFill>
-                    <a:blip r:embed="rId26"/>
+                    <a:blip r:embed="rId22"/>
                     <a:stretch>
                       <a:fillRect/>
                     </a:stretch>
@@ -2725,7 +2636,7 @@
     </w:p>
     <w:p>
       <w:pPr>
-        <w:pStyle w:val="3"/>
+        <w:pStyle w:val="4"/>
         <w:numPr>
           <w:ilvl w:val="2"/>
           <w:numId w:val="1"/>
@@ -2750,10 +2661,7 @@
         <w:t>点击</w:t>
       </w:r>
       <w:r>
-        <w:t>图文列表中的</w:t>
-      </w:r>
-      <w:r>
-        <w:t>“</w:t>
+        <w:t>图文列表中的“</w:t>
       </w:r>
       <w:r>
         <w:rPr>
@@ -2784,7 +2692,7 @@
     </w:p>
     <w:p>
       <w:pPr>
-        <w:pStyle w:val="3"/>
+        <w:pStyle w:val="4"/>
         <w:numPr>
           <w:ilvl w:val="2"/>
           <w:numId w:val="1"/>
@@ -2801,24 +2709,9 @@
     <w:p>
       <w:pPr>
         <w:ind w:firstLine="420"/>
-        <w:rPr>
-          <w:rFonts w:hint="eastAsia"/>
-        </w:rPr>
-      </w:pPr>
-      <w:r>
-        <w:rPr>
-          <w:rFonts w:hint="eastAsia"/>
-        </w:rPr>
-        <w:t>这里的</w:t>
-      </w:r>
-      <w:r>
-        <w:t>群发只能发送一个人。</w:t>
-      </w:r>
-    </w:p>
-    <w:p>
-      <w:pPr>
-        <w:ind w:firstLine="420"/>
-      </w:pPr>
+      </w:pPr>
+      <w:bookmarkStart w:id="0" w:name="_GoBack"/>
+      <w:bookmarkEnd w:id="0"/>
       <w:r>
         <w:rPr>
           <w:rFonts w:hint="eastAsia"/>
@@ -2835,15 +2728,7 @@
         <w:t>粉丝</w:t>
       </w:r>
       <w:r>
-        <w:t>选择界面，</w:t>
-      </w:r>
-      <w:proofErr w:type="gramStart"/>
-      <w:r>
-        <w:t>勾选要</w:t>
-      </w:r>
-      <w:proofErr w:type="gramEnd"/>
-      <w:r>
-        <w:t>发送的粉丝，</w:t>
+        <w:t>选择界面，勾选要发送的粉丝，</w:t>
       </w:r>
       <w:r>
         <w:rPr>
@@ -2863,11 +2748,8 @@
         </w:rPr>
       </w:pPr>
       <w:r>
-        <w:rPr>
-          <w:noProof/>
-        </w:rPr>
         <w:drawing>
-          <wp:inline distT="0" distB="0" distL="0" distR="0" wp14:anchorId="43780469" wp14:editId="3FAF71B0">
+          <wp:inline distT="0" distB="0" distL="0" distR="0">
             <wp:extent cx="5274310" cy="2677795"/>
             <wp:effectExtent l="0" t="0" r="2540" b="8255"/>
             <wp:docPr id="21" name="图片 21"/>
@@ -2878,11 +2760,13 @@
               <a:graphicData uri="http://schemas.openxmlformats.org/drawingml/2006/picture">
                 <pic:pic xmlns:pic="http://schemas.openxmlformats.org/drawingml/2006/picture">
                   <pic:nvPicPr>
-                    <pic:cNvPr id="1" name=""/>
-                    <pic:cNvPicPr/>
+                    <pic:cNvPr id="21" name="图片 21"/>
+                    <pic:cNvPicPr>
+                      <a:picLocks noChangeAspect="1"/>
+                    </pic:cNvPicPr>
                   </pic:nvPicPr>
                   <pic:blipFill>
-                    <a:blip r:embed="rId27"/>
+                    <a:blip r:embed="rId23"/>
                     <a:stretch>
                       <a:fillRect/>
                     </a:stretch>
@@ -2905,7 +2789,7 @@
     </w:p>
     <w:p>
       <w:pPr>
-        <w:pStyle w:val="2"/>
+        <w:pStyle w:val="3"/>
         <w:numPr>
           <w:ilvl w:val="1"/>
           <w:numId w:val="1"/>
@@ -2916,13 +2800,12 @@
         <w:rPr>
           <w:rFonts w:hint="eastAsia"/>
         </w:rPr>
-        <w:lastRenderedPageBreak/>
         <w:t>多图文管理</w:t>
       </w:r>
     </w:p>
     <w:p>
       <w:pPr>
-        <w:pStyle w:val="3"/>
+        <w:pStyle w:val="4"/>
         <w:numPr>
           <w:ilvl w:val="2"/>
           <w:numId w:val="1"/>
@@ -2968,21 +2851,10 @@
         <w:rPr>
           <w:rFonts w:hint="eastAsia"/>
         </w:rPr>
-        <w:t>分</w:t>
-      </w:r>
-      <w:proofErr w:type="gramStart"/>
-      <w:r>
-        <w:rPr>
-          <w:rFonts w:hint="eastAsia"/>
-        </w:rPr>
-        <w:t>页</w:t>
-      </w:r>
-      <w:r>
-        <w:t>显示多</w:t>
-      </w:r>
-      <w:proofErr w:type="gramEnd"/>
-      <w:r>
-        <w:t>图文列表，支持标题模糊搜索</w:t>
+        <w:t>分页</w:t>
+      </w:r>
+      <w:r>
+        <w:t>显示多图文列表，支持标题模糊搜索</w:t>
       </w:r>
       <w:r>
         <w:rPr>
@@ -2996,7 +2868,7 @@
     </w:p>
     <w:p>
       <w:pPr>
-        <w:pStyle w:val="3"/>
+        <w:pStyle w:val="4"/>
         <w:numPr>
           <w:ilvl w:val="2"/>
           <w:numId w:val="1"/>
@@ -3050,11 +2922,8 @@
         </w:rPr>
       </w:pPr>
       <w:r>
-        <w:rPr>
-          <w:noProof/>
-        </w:rPr>
         <w:drawing>
-          <wp:inline distT="0" distB="0" distL="0" distR="0" wp14:anchorId="70558DE9" wp14:editId="06F185F8">
+          <wp:inline distT="0" distB="0" distL="0" distR="0">
             <wp:extent cx="5274310" cy="2705735"/>
             <wp:effectExtent l="0" t="0" r="2540" b="0"/>
             <wp:docPr id="22" name="图片 22"/>
@@ -3065,11 +2934,13 @@
               <a:graphicData uri="http://schemas.openxmlformats.org/drawingml/2006/picture">
                 <pic:pic xmlns:pic="http://schemas.openxmlformats.org/drawingml/2006/picture">
                   <pic:nvPicPr>
-                    <pic:cNvPr id="1" name=""/>
-                    <pic:cNvPicPr/>
+                    <pic:cNvPr id="22" name="图片 22"/>
+                    <pic:cNvPicPr>
+                      <a:picLocks noChangeAspect="1"/>
+                    </pic:cNvPicPr>
                   </pic:nvPicPr>
                   <pic:blipFill>
-                    <a:blip r:embed="rId28"/>
+                    <a:blip r:embed="rId24"/>
                     <a:stretch>
                       <a:fillRect/>
                     </a:stretch>
@@ -3092,7 +2963,7 @@
     </w:p>
     <w:p>
       <w:pPr>
-        <w:pStyle w:val="3"/>
+        <w:pStyle w:val="4"/>
         <w:numPr>
           <w:ilvl w:val="2"/>
           <w:numId w:val="1"/>
@@ -3140,7 +3011,7 @@
     </w:p>
     <w:p>
       <w:pPr>
-        <w:pStyle w:val="3"/>
+        <w:pStyle w:val="4"/>
         <w:numPr>
           <w:ilvl w:val="2"/>
           <w:numId w:val="1"/>
@@ -3173,7 +3044,7 @@
     </w:p>
     <w:p>
       <w:pPr>
-        <w:pStyle w:val="3"/>
+        <w:pStyle w:val="4"/>
         <w:numPr>
           <w:ilvl w:val="2"/>
           <w:numId w:val="1"/>
@@ -3200,18 +3071,13 @@
         </w:rPr>
         <w:t>见</w:t>
       </w:r>
-      <w:proofErr w:type="gramStart"/>
-      <w:r>
-        <w:t>单图文群发</w:t>
-      </w:r>
-      <w:proofErr w:type="gramEnd"/>
-      <w:r>
-        <w:t>。</w:t>
-      </w:r>
-    </w:p>
-    <w:p>
-      <w:pPr>
-        <w:pStyle w:val="1"/>
+      <w:r>
+        <w:t>单图文群发。</w:t>
+      </w:r>
+    </w:p>
+    <w:p>
+      <w:pPr>
+        <w:pStyle w:val="2"/>
         <w:numPr>
           <w:ilvl w:val="0"/>
           <w:numId w:val="1"/>
@@ -3222,7 +3088,6 @@
         <w:rPr>
           <w:rFonts w:hint="eastAsia"/>
         </w:rPr>
-        <w:lastRenderedPageBreak/>
         <w:t>菜单</w:t>
       </w:r>
       <w:r>
@@ -3243,10 +3108,7 @@
         <w:t>主菜单</w:t>
       </w:r>
       <w:r>
-        <w:t>3</w:t>
-      </w:r>
-      <w:r>
-        <w:t>个</w:t>
+        <w:t>3个</w:t>
       </w:r>
       <w:r>
         <w:rPr>
@@ -3261,18 +3123,12 @@
         <w:rPr>
           <w:rFonts w:hint="eastAsia"/>
         </w:rPr>
-        <w:t>5</w:t>
-      </w:r>
-      <w:r>
-        <w:rPr>
-          <w:rFonts w:hint="eastAsia"/>
-        </w:rPr>
-        <w:t>个。</w:t>
-      </w:r>
-    </w:p>
-    <w:p>
-      <w:pPr>
-        <w:pStyle w:val="2"/>
+        <w:t>5个。</w:t>
+      </w:r>
+    </w:p>
+    <w:p>
+      <w:pPr>
+        <w:pStyle w:val="3"/>
         <w:numPr>
           <w:ilvl w:val="1"/>
           <w:numId w:val="1"/>
@@ -3335,13 +3191,8 @@
         </w:rPr>
         <w:t>选择</w:t>
       </w:r>
-      <w:proofErr w:type="gramStart"/>
-      <w:r>
-        <w:t>完资源</w:t>
-      </w:r>
-      <w:proofErr w:type="gramEnd"/>
-      <w:r>
-        <w:t>后，</w:t>
+      <w:r>
+        <w:t>完资源后，</w:t>
       </w:r>
       <w:r>
         <w:rPr>
@@ -3419,11 +3270,8 @@
         <w:ind w:firstLine="420"/>
       </w:pPr>
       <w:r>
-        <w:rPr>
-          <w:noProof/>
-        </w:rPr>
         <w:drawing>
-          <wp:inline distT="0" distB="0" distL="0" distR="0" wp14:anchorId="2C9F8B62" wp14:editId="3E623ABF">
+          <wp:inline distT="0" distB="0" distL="0" distR="0">
             <wp:extent cx="5274310" cy="2677795"/>
             <wp:effectExtent l="0" t="0" r="2540" b="8255"/>
             <wp:docPr id="23" name="图片 23"/>
@@ -3434,11 +3282,13 @@
               <a:graphicData uri="http://schemas.openxmlformats.org/drawingml/2006/picture">
                 <pic:pic xmlns:pic="http://schemas.openxmlformats.org/drawingml/2006/picture">
                   <pic:nvPicPr>
-                    <pic:cNvPr id="1" name=""/>
-                    <pic:cNvPicPr/>
+                    <pic:cNvPr id="23" name="图片 23"/>
+                    <pic:cNvPicPr>
+                      <a:picLocks noChangeAspect="1"/>
+                    </pic:cNvPicPr>
                   </pic:nvPicPr>
                   <pic:blipFill>
-                    <a:blip r:embed="rId29"/>
+                    <a:blip r:embed="rId25"/>
                     <a:stretch>
                       <a:fillRect/>
                     </a:stretch>
@@ -3487,11 +3337,8 @@
         </w:rPr>
       </w:pPr>
       <w:r>
-        <w:rPr>
-          <w:noProof/>
-        </w:rPr>
         <w:drawing>
-          <wp:inline distT="0" distB="0" distL="0" distR="0" wp14:anchorId="54F93EE7" wp14:editId="58AB02DC">
+          <wp:inline distT="0" distB="0" distL="0" distR="0">
             <wp:extent cx="5274310" cy="2725420"/>
             <wp:effectExtent l="0" t="0" r="2540" b="0"/>
             <wp:docPr id="24" name="图片 24"/>
@@ -3502,11 +3349,13 @@
               <a:graphicData uri="http://schemas.openxmlformats.org/drawingml/2006/picture">
                 <pic:pic xmlns:pic="http://schemas.openxmlformats.org/drawingml/2006/picture">
                   <pic:nvPicPr>
-                    <pic:cNvPr id="1" name=""/>
-                    <pic:cNvPicPr/>
+                    <pic:cNvPr id="24" name="图片 24"/>
+                    <pic:cNvPicPr>
+                      <a:picLocks noChangeAspect="1"/>
+                    </pic:cNvPicPr>
                   </pic:nvPicPr>
                   <pic:blipFill>
-                    <a:blip r:embed="rId30"/>
+                    <a:blip r:embed="rId26"/>
                     <a:stretch>
                       <a:fillRect/>
                     </a:stretch>
@@ -3529,7 +3378,7 @@
     </w:p>
     <w:p>
       <w:pPr>
-        <w:pStyle w:val="2"/>
+        <w:pStyle w:val="3"/>
         <w:numPr>
           <w:ilvl w:val="1"/>
           <w:numId w:val="1"/>
@@ -3540,7 +3389,6 @@
         <w:rPr>
           <w:rFonts w:hint="eastAsia"/>
         </w:rPr>
-        <w:lastRenderedPageBreak/>
         <w:t>编辑</w:t>
       </w:r>
     </w:p>
@@ -3586,7 +3434,7 @@
     </w:p>
     <w:p>
       <w:pPr>
-        <w:pStyle w:val="2"/>
+        <w:pStyle w:val="3"/>
         <w:numPr>
           <w:ilvl w:val="1"/>
           <w:numId w:val="1"/>
@@ -3619,7 +3467,7 @@
     </w:p>
     <w:p>
       <w:pPr>
-        <w:pStyle w:val="2"/>
+        <w:pStyle w:val="3"/>
         <w:numPr>
           <w:ilvl w:val="1"/>
           <w:numId w:val="1"/>
@@ -3674,15 +3522,7 @@
         <w:t>数据</w:t>
       </w:r>
       <w:r>
-        <w:t>同步</w:t>
-      </w:r>
-      <w:proofErr w:type="gramStart"/>
-      <w:r>
-        <w:t>到微信服务器</w:t>
-      </w:r>
-      <w:proofErr w:type="gramEnd"/>
-      <w:r>
-        <w:t>的一个过程。每次</w:t>
+        <w:t>同步到微信服务器的一个过程。每次</w:t>
       </w:r>
       <w:r>
         <w:rPr>
@@ -3691,20 +3531,12 @@
         <w:t>添加</w:t>
       </w:r>
       <w:r>
-        <w:t>、编辑、删除菜单之后都要进行发布，才可以完成对</w:t>
-      </w:r>
-      <w:proofErr w:type="gramStart"/>
-      <w:r>
-        <w:t>微信端的</w:t>
-      </w:r>
-      <w:proofErr w:type="gramEnd"/>
-      <w:r>
-        <w:t>操作。</w:t>
-      </w:r>
-    </w:p>
-    <w:p>
-      <w:pPr>
-        <w:pStyle w:val="1"/>
+        <w:t>、编辑、删除菜单之后都要进行发布，才可以完成对微信端的操作。</w:t>
+      </w:r>
+    </w:p>
+    <w:p>
+      <w:pPr>
+        <w:pStyle w:val="2"/>
         <w:numPr>
           <w:ilvl w:val="0"/>
           <w:numId w:val="1"/>
@@ -3723,7 +3555,7 @@
     </w:p>
     <w:p>
       <w:pPr>
-        <w:pStyle w:val="2"/>
+        <w:pStyle w:val="3"/>
         <w:numPr>
           <w:ilvl w:val="1"/>
           <w:numId w:val="1"/>
@@ -3760,21 +3592,10 @@
         <w:rPr>
           <w:rFonts w:hint="eastAsia"/>
         </w:rPr>
-        <w:t>分</w:t>
-      </w:r>
-      <w:proofErr w:type="gramStart"/>
-      <w:r>
-        <w:rPr>
-          <w:rFonts w:hint="eastAsia"/>
-        </w:rPr>
-        <w:t>页</w:t>
-      </w:r>
-      <w:r>
-        <w:t>显示</w:t>
-      </w:r>
-      <w:proofErr w:type="gramEnd"/>
-      <w:r>
-        <w:t>数据库中的粉丝数据。</w:t>
+        <w:t>分页</w:t>
+      </w:r>
+      <w:r>
+        <w:t>显示数据库中的粉丝数据。</w:t>
       </w:r>
       <w:r>
         <w:rPr>
@@ -3794,11 +3615,8 @@
         </w:rPr>
       </w:pPr>
       <w:r>
-        <w:rPr>
-          <w:noProof/>
-        </w:rPr>
         <w:drawing>
-          <wp:inline distT="0" distB="0" distL="0" distR="0" wp14:anchorId="2F054654" wp14:editId="350341FA">
+          <wp:inline distT="0" distB="0" distL="0" distR="0">
             <wp:extent cx="5274310" cy="2595880"/>
             <wp:effectExtent l="0" t="0" r="2540" b="0"/>
             <wp:docPr id="25" name="图片 25"/>
@@ -3809,11 +3627,13 @@
               <a:graphicData uri="http://schemas.openxmlformats.org/drawingml/2006/picture">
                 <pic:pic xmlns:pic="http://schemas.openxmlformats.org/drawingml/2006/picture">
                   <pic:nvPicPr>
-                    <pic:cNvPr id="1" name=""/>
-                    <pic:cNvPicPr/>
+                    <pic:cNvPr id="25" name="图片 25"/>
+                    <pic:cNvPicPr>
+                      <a:picLocks noChangeAspect="1"/>
+                    </pic:cNvPicPr>
                   </pic:nvPicPr>
                   <pic:blipFill>
-                    <a:blip r:embed="rId31"/>
+                    <a:blip r:embed="rId27"/>
                     <a:stretch>
                       <a:fillRect/>
                     </a:stretch>
@@ -3836,7 +3656,7 @@
     </w:p>
     <w:p>
       <w:pPr>
-        <w:pStyle w:val="2"/>
+        <w:pStyle w:val="3"/>
         <w:numPr>
           <w:ilvl w:val="1"/>
           <w:numId w:val="1"/>
@@ -3873,15 +3693,7 @@
         <w:t>此功能</w:t>
       </w:r>
       <w:r>
-        <w:t>是</w:t>
-      </w:r>
-      <w:proofErr w:type="gramStart"/>
-      <w:r>
-        <w:t>把微信端的</w:t>
-      </w:r>
-      <w:proofErr w:type="gramEnd"/>
-      <w:r>
-        <w:t>粉丝同步到本地数据库的操作。点击</w:t>
+        <w:t>是把微信端的粉丝同步到本地数据库的操作。点击</w:t>
       </w:r>
       <w:r>
         <w:rPr>
@@ -3904,7 +3716,7 @@
     </w:p>
     <w:p>
       <w:pPr>
-        <w:pStyle w:val="2"/>
+        <w:pStyle w:val="3"/>
         <w:numPr>
           <w:ilvl w:val="1"/>
           <w:numId w:val="1"/>
@@ -3915,7 +3727,6 @@
         <w:rPr>
           <w:rFonts w:hint="eastAsia"/>
         </w:rPr>
-        <w:lastRenderedPageBreak/>
         <w:t>同步</w:t>
       </w:r>
       <w:r>
@@ -3968,7 +3779,7 @@
     </w:p>
     <w:p>
       <w:pPr>
-        <w:pStyle w:val="2"/>
+        <w:pStyle w:val="3"/>
         <w:numPr>
           <w:ilvl w:val="1"/>
           <w:numId w:val="1"/>
@@ -4033,11 +3844,8 @@
         </w:rPr>
       </w:pPr>
       <w:r>
-        <w:rPr>
-          <w:noProof/>
-        </w:rPr>
         <w:drawing>
-          <wp:inline distT="0" distB="0" distL="0" distR="0" wp14:anchorId="6468F9C8" wp14:editId="30B06206">
+          <wp:inline distT="0" distB="0" distL="0" distR="0">
             <wp:extent cx="5274310" cy="2695575"/>
             <wp:effectExtent l="0" t="0" r="2540" b="9525"/>
             <wp:docPr id="26" name="图片 26"/>
@@ -4048,11 +3856,13 @@
               <a:graphicData uri="http://schemas.openxmlformats.org/drawingml/2006/picture">
                 <pic:pic xmlns:pic="http://schemas.openxmlformats.org/drawingml/2006/picture">
                   <pic:nvPicPr>
-                    <pic:cNvPr id="1" name=""/>
-                    <pic:cNvPicPr/>
+                    <pic:cNvPr id="26" name="图片 26"/>
+                    <pic:cNvPicPr>
+                      <a:picLocks noChangeAspect="1"/>
+                    </pic:cNvPicPr>
                   </pic:nvPicPr>
                   <pic:blipFill>
-                    <a:blip r:embed="rId32"/>
+                    <a:blip r:embed="rId28"/>
                     <a:stretch>
                       <a:fillRect/>
                     </a:stretch>
@@ -4072,8 +3882,6 @@
           </wp:inline>
         </w:drawing>
       </w:r>
-      <w:bookmarkStart w:id="0" w:name="_GoBack"/>
-      <w:bookmarkEnd w:id="0"/>
       <w:r>
         <w:rPr>
           <w:rFonts w:hint="eastAsia"/>
@@ -4083,88 +3891,30 @@
     </w:p>
     <w:p>
       <w:pPr>
-        <w:pStyle w:val="1"/>
-        <w:numPr>
-          <w:ilvl w:val="0"/>
-          <w:numId w:val="1"/>
-        </w:numPr>
-        <w:ind w:firstLineChars="0"/>
-      </w:pPr>
-      <w:r>
-        <w:rPr>
-          <w:rFonts w:hint="eastAsia"/>
-        </w:rPr>
-        <w:t>素材</w:t>
-      </w:r>
-      <w:r>
-        <w:t>管理</w:t>
-      </w:r>
-    </w:p>
-    <w:p>
-      <w:pPr>
-        <w:ind w:firstLine="420"/>
-        <w:rPr>
-          <w:rFonts w:hint="eastAsia"/>
-        </w:rPr>
-      </w:pPr>
-      <w:r>
-        <w:rPr>
-          <w:rFonts w:hint="eastAsia"/>
-        </w:rPr>
-        <w:t>包含</w:t>
-      </w:r>
-      <w:r>
-        <w:t>，图片、语音、视频、还有</w:t>
-      </w:r>
-      <w:r>
-        <w:rPr>
-          <w:rFonts w:hint="eastAsia"/>
-        </w:rPr>
-        <w:t>图文也会</w:t>
-      </w:r>
-      <w:r>
-        <w:t>转移到这里。</w:t>
-      </w:r>
-    </w:p>
-    <w:p>
-      <w:pPr>
         <w:ind w:firstLine="420"/>
         <w:rPr>
           <w:rFonts w:hint="eastAsia"/>
           <w:color w:val="FF0000"/>
         </w:rPr>
       </w:pPr>
-      <w:r>
-        <w:rPr>
-          <w:rFonts w:hint="eastAsia"/>
-          <w:color w:val="FF0000"/>
-        </w:rPr>
-        <w:t>未开发</w:t>
-      </w:r>
-      <w:r>
-        <w:rPr>
-          <w:color w:val="FF0000"/>
-        </w:rPr>
-        <w:t>。</w:t>
-      </w:r>
     </w:p>
     <w:sectPr>
       <w:pgSz w:w="11906" w:h="16838"/>
       <w:pgMar w:top="1440" w:right="1800" w:bottom="1440" w:left="1800" w:header="851" w:footer="992" w:gutter="0"/>
-      <w:cols w:space="425"/>
-      <w:docGrid w:type="lines" w:linePitch="312"/>
+      <w:cols w:space="425" w:num="1"/>
+      <w:docGrid w:type="lines" w:linePitch="312" w:charSpace="0"/>
     </w:sectPr>
   </w:body>
 </w:document>
 </file>
 
 <file path=word/numbering.xml><?xml version="1.0" encoding="utf-8"?>
-<w:numbering xmlns:wpc="http://schemas.microsoft.com/office/word/2010/wordprocessingCanvas" xmlns:mc="http://schemas.openxmlformats.org/markup-compatibility/2006" xmlns:o="urn:schemas-microsoft-com:office:office" xmlns:r="http://schemas.openxmlformats.org/officeDocument/2006/relationships" xmlns:m="http://schemas.openxmlformats.org/officeDocument/2006/math" xmlns:v="urn:schemas-microsoft-com:vml" xmlns:wp14="http://schemas.microsoft.com/office/word/2010/wordprocessingDrawing" xmlns:wp="http://schemas.openxmlformats.org/drawingml/2006/wordprocessingDrawing" xmlns:w10="urn:schemas-microsoft-com:office:word" xmlns:w="http://schemas.openxmlformats.org/wordprocessingml/2006/main" xmlns:w14="http://schemas.microsoft.com/office/word/2010/wordml" xmlns:w15="http://schemas.microsoft.com/office/word/2012/wordml" xmlns:wpg="http://schemas.microsoft.com/office/word/2010/wordprocessingGroup" xmlns:wpi="http://schemas.microsoft.com/office/word/2010/wordprocessingInk" xmlns:wne="http://schemas.microsoft.com/office/word/2006/wordml" xmlns:wps="http://schemas.microsoft.com/office/word/2010/wordprocessingShape" mc:Ignorable="w14 w15 wp14">
+<w:numbering xmlns:wpc="http://schemas.microsoft.com/office/word/2010/wordprocessingCanvas" xmlns:mc="http://schemas.openxmlformats.org/markup-compatibility/2006" xmlns:o="urn:schemas-microsoft-com:office:office" xmlns:r="http://schemas.openxmlformats.org/officeDocument/2006/relationships" xmlns:m="http://schemas.openxmlformats.org/officeDocument/2006/math" xmlns:v="urn:schemas-microsoft-com:vml" xmlns:wp14="http://schemas.microsoft.com/office/word/2010/wordprocessingDrawing" xmlns:wp="http://schemas.openxmlformats.org/drawingml/2006/wordprocessingDrawing" xmlns:w10="urn:schemas-microsoft-com:office:word" xmlns:w="http://schemas.openxmlformats.org/wordprocessingml/2006/main" xmlns:w14="http://schemas.microsoft.com/office/word/2010/wordml" xmlns:wpg="http://schemas.microsoft.com/office/word/2010/wordprocessingGroup" xmlns:wpi="http://schemas.microsoft.com/office/word/2010/wordprocessingInk" xmlns:wne="http://schemas.microsoft.com/office/word/2006/wordml" xmlns:wps="http://schemas.microsoft.com/office/word/2010/wordprocessingShape" mc:Ignorable="w14 wp14">
   <w:abstractNum w:abstractNumId="0">
     <w:nsid w:val="59055B5E"/>
     <w:multiLevelType w:val="multilevel"/>
-    <w:tmpl w:val="0409001F"/>
-    <w:lvl w:ilvl="0">
+    <w:tmpl w:val="59055B5E"/>
+    <w:lvl w:ilvl="0" w:tentative="0">
       <w:start w:val="1"/>
       <w:numFmt w:val="decimal"/>
       <w:lvlText w:val="%1."/>
@@ -4173,7 +3923,7 @@
         <w:ind w:left="425" w:hanging="425"/>
       </w:pPr>
     </w:lvl>
-    <w:lvl w:ilvl="1">
+    <w:lvl w:ilvl="1" w:tentative="0">
       <w:start w:val="1"/>
       <w:numFmt w:val="decimal"/>
       <w:lvlText w:val="%1.%2."/>
@@ -4182,7 +3932,7 @@
         <w:ind w:left="567" w:hanging="567"/>
       </w:pPr>
     </w:lvl>
-    <w:lvl w:ilvl="2">
+    <w:lvl w:ilvl="2" w:tentative="0">
       <w:start w:val="1"/>
       <w:numFmt w:val="decimal"/>
       <w:lvlText w:val="%1.%2.%3."/>
@@ -4191,7 +3941,7 @@
         <w:ind w:left="709" w:hanging="709"/>
       </w:pPr>
     </w:lvl>
-    <w:lvl w:ilvl="3">
+    <w:lvl w:ilvl="3" w:tentative="0">
       <w:start w:val="1"/>
       <w:numFmt w:val="decimal"/>
       <w:lvlText w:val="%1.%2.%3.%4."/>
@@ -4200,7 +3950,7 @@
         <w:ind w:left="851" w:hanging="851"/>
       </w:pPr>
     </w:lvl>
-    <w:lvl w:ilvl="4">
+    <w:lvl w:ilvl="4" w:tentative="0">
       <w:start w:val="1"/>
       <w:numFmt w:val="decimal"/>
       <w:lvlText w:val="%1.%2.%3.%4.%5."/>
@@ -4209,7 +3959,7 @@
         <w:ind w:left="992" w:hanging="992"/>
       </w:pPr>
     </w:lvl>
-    <w:lvl w:ilvl="5">
+    <w:lvl w:ilvl="5" w:tentative="0">
       <w:start w:val="1"/>
       <w:numFmt w:val="decimal"/>
       <w:lvlText w:val="%1.%2.%3.%4.%5.%6."/>
@@ -4218,7 +3968,7 @@
         <w:ind w:left="1134" w:hanging="1134"/>
       </w:pPr>
     </w:lvl>
-    <w:lvl w:ilvl="6">
+    <w:lvl w:ilvl="6" w:tentative="0">
       <w:start w:val="1"/>
       <w:numFmt w:val="decimal"/>
       <w:lvlText w:val="%1.%2.%3.%4.%5.%6.%7."/>
@@ -4227,7 +3977,7 @@
         <w:ind w:left="1276" w:hanging="1276"/>
       </w:pPr>
     </w:lvl>
-    <w:lvl w:ilvl="7">
+    <w:lvl w:ilvl="7" w:tentative="0">
       <w:start w:val="1"/>
       <w:numFmt w:val="decimal"/>
       <w:lvlText w:val="%1.%2.%3.%4.%5.%6.%7.%8."/>
@@ -4236,7 +3986,7 @@
         <w:ind w:left="1418" w:hanging="1418"/>
       </w:pPr>
     </w:lvl>
-    <w:lvl w:ilvl="8">
+    <w:lvl w:ilvl="8" w:tentative="0">
       <w:start w:val="1"/>
       <w:numFmt w:val="decimal"/>
       <w:lvlText w:val="%1.%2.%3.%4.%5.%6.%7.%8.%9."/>
@@ -4253,410 +4003,289 @@
 </file>
 
 <file path=word/styles.xml><?xml version="1.0" encoding="utf-8"?>
-<w:styles xmlns:mc="http://schemas.openxmlformats.org/markup-compatibility/2006" xmlns:r="http://schemas.openxmlformats.org/officeDocument/2006/relationships" xmlns:w="http://schemas.openxmlformats.org/wordprocessingml/2006/main" xmlns:w14="http://schemas.microsoft.com/office/word/2010/wordml" xmlns:w15="http://schemas.microsoft.com/office/word/2012/wordml" mc:Ignorable="w14 w15">
+<w:styles xmlns:mc="http://schemas.openxmlformats.org/markup-compatibility/2006" xmlns:o="urn:schemas-microsoft-com:office:office" xmlns:r="http://schemas.openxmlformats.org/officeDocument/2006/relationships" xmlns:m="http://schemas.openxmlformats.org/officeDocument/2006/math" xmlns:v="urn:schemas-microsoft-com:vml" xmlns:w="http://schemas.openxmlformats.org/wordprocessingml/2006/main" xmlns:w14="http://schemas.microsoft.com/office/word/2010/wordml" xmlns:w10="urn:schemas-microsoft-com:office:word" xmlns:sl="http://schemas.openxmlformats.org/schemaLibrary/2006/main" mc:Ignorable="w14">
   <w:docDefaults>
     <w:rPrDefault>
       <w:rPr>
-        <w:rFonts w:asciiTheme="minorHAnsi" w:eastAsiaTheme="minorEastAsia" w:hAnsiTheme="minorHAnsi" w:cstheme="minorBidi"/>
-        <w:kern w:val="2"/>
-        <w:sz w:val="21"/>
-        <w:szCs w:val="22"/>
-        <w:lang w:val="en-US" w:eastAsia="zh-CN" w:bidi="ar-SA"/>
+        <w:rFonts w:asciiTheme="minorHAnsi" w:hAnsiTheme="minorHAnsi" w:eastAsiaTheme="minorEastAsia" w:cstheme="minorBidi"/>
       </w:rPr>
     </w:rPrDefault>
-    <w:pPrDefault/>
   </w:docDefaults>
-  <w:latentStyles w:defLockedState="0" w:defUIPriority="99" w:defSemiHidden="0" w:defUnhideWhenUsed="0" w:defQFormat="0" w:count="371">
-    <w:lsdException w:name="Normal" w:uiPriority="0" w:qFormat="1"/>
-    <w:lsdException w:name="heading 1" w:uiPriority="9" w:qFormat="1"/>
-    <w:lsdException w:name="heading 2" w:semiHidden="1" w:uiPriority="9" w:unhideWhenUsed="1" w:qFormat="1"/>
-    <w:lsdException w:name="heading 3" w:semiHidden="1" w:uiPriority="9" w:unhideWhenUsed="1" w:qFormat="1"/>
-    <w:lsdException w:name="heading 4" w:semiHidden="1" w:uiPriority="9" w:unhideWhenUsed="1" w:qFormat="1"/>
-    <w:lsdException w:name="heading 5" w:semiHidden="1" w:uiPriority="9" w:unhideWhenUsed="1" w:qFormat="1"/>
-    <w:lsdException w:name="heading 6" w:semiHidden="1" w:uiPriority="9" w:unhideWhenUsed="1" w:qFormat="1"/>
-    <w:lsdException w:name="heading 7" w:semiHidden="1" w:uiPriority="9" w:unhideWhenUsed="1" w:qFormat="1"/>
-    <w:lsdException w:name="heading 8" w:semiHidden="1" w:uiPriority="9" w:unhideWhenUsed="1" w:qFormat="1"/>
-    <w:lsdException w:name="heading 9" w:semiHidden="1" w:uiPriority="9" w:unhideWhenUsed="1" w:qFormat="1"/>
-    <w:lsdException w:name="index 1" w:semiHidden="1" w:unhideWhenUsed="1"/>
-    <w:lsdException w:name="index 2" w:semiHidden="1" w:unhideWhenUsed="1"/>
-    <w:lsdException w:name="index 3" w:semiHidden="1" w:unhideWhenUsed="1"/>
-    <w:lsdException w:name="index 4" w:semiHidden="1" w:unhideWhenUsed="1"/>
-    <w:lsdException w:name="index 5" w:semiHidden="1" w:unhideWhenUsed="1"/>
-    <w:lsdException w:name="index 6" w:semiHidden="1" w:unhideWhenUsed="1"/>
-    <w:lsdException w:name="index 7" w:semiHidden="1" w:unhideWhenUsed="1"/>
-    <w:lsdException w:name="index 8" w:semiHidden="1" w:unhideWhenUsed="1"/>
-    <w:lsdException w:name="index 9" w:semiHidden="1" w:unhideWhenUsed="1"/>
-    <w:lsdException w:name="toc 1" w:semiHidden="1" w:uiPriority="39" w:unhideWhenUsed="1"/>
-    <w:lsdException w:name="toc 2" w:semiHidden="1" w:uiPriority="39" w:unhideWhenUsed="1"/>
-    <w:lsdException w:name="toc 3" w:semiHidden="1" w:uiPriority="39" w:unhideWhenUsed="1"/>
-    <w:lsdException w:name="toc 4" w:semiHidden="1" w:uiPriority="39" w:unhideWhenUsed="1"/>
-    <w:lsdException w:name="toc 5" w:semiHidden="1" w:uiPriority="39" w:unhideWhenUsed="1"/>
-    <w:lsdException w:name="toc 6" w:semiHidden="1" w:uiPriority="39" w:unhideWhenUsed="1"/>
-    <w:lsdException w:name="toc 7" w:semiHidden="1" w:uiPriority="39" w:unhideWhenUsed="1"/>
-    <w:lsdException w:name="toc 8" w:semiHidden="1" w:uiPriority="39" w:unhideWhenUsed="1"/>
-    <w:lsdException w:name="toc 9" w:semiHidden="1" w:uiPriority="39" w:unhideWhenUsed="1"/>
-    <w:lsdException w:name="Normal Indent" w:semiHidden="1" w:unhideWhenUsed="1"/>
-    <w:lsdException w:name="footnote text" w:semiHidden="1" w:unhideWhenUsed="1"/>
-    <w:lsdException w:name="annotation text" w:semiHidden="1" w:unhideWhenUsed="1"/>
-    <w:lsdException w:name="header" w:semiHidden="1" w:unhideWhenUsed="1"/>
-    <w:lsdException w:name="footer" w:semiHidden="1" w:unhideWhenUsed="1"/>
-    <w:lsdException w:name="index heading" w:semiHidden="1" w:unhideWhenUsed="1"/>
-    <w:lsdException w:name="caption" w:semiHidden="1" w:uiPriority="35" w:unhideWhenUsed="1" w:qFormat="1"/>
-    <w:lsdException w:name="table of figures" w:semiHidden="1" w:unhideWhenUsed="1"/>
-    <w:lsdException w:name="envelope address" w:semiHidden="1" w:unhideWhenUsed="1"/>
-    <w:lsdException w:name="envelope return" w:semiHidden="1" w:unhideWhenUsed="1"/>
-    <w:lsdException w:name="footnote reference" w:semiHidden="1" w:unhideWhenUsed="1"/>
-    <w:lsdException w:name="annotation reference" w:semiHidden="1" w:unhideWhenUsed="1"/>
-    <w:lsdException w:name="line number" w:semiHidden="1" w:unhideWhenUsed="1"/>
-    <w:lsdException w:name="page number" w:semiHidden="1" w:unhideWhenUsed="1"/>
-    <w:lsdException w:name="endnote reference" w:semiHidden="1" w:unhideWhenUsed="1"/>
-    <w:lsdException w:name="endnote text" w:semiHidden="1" w:unhideWhenUsed="1"/>
-    <w:lsdException w:name="table of authorities" w:semiHidden="1" w:unhideWhenUsed="1"/>
-    <w:lsdException w:name="macro" w:semiHidden="1" w:unhideWhenUsed="1"/>
-    <w:lsdException w:name="toa heading" w:semiHidden="1" w:unhideWhenUsed="1"/>
-    <w:lsdException w:name="List" w:semiHidden="1" w:unhideWhenUsed="1"/>
-    <w:lsdException w:name="List Bullet" w:semiHidden="1" w:unhideWhenUsed="1"/>
-    <w:lsdException w:name="List Number" w:semiHidden="1" w:unhideWhenUsed="1"/>
-    <w:lsdException w:name="List 2" w:semiHidden="1" w:unhideWhenUsed="1"/>
-    <w:lsdException w:name="List 3" w:semiHidden="1" w:unhideWhenUsed="1"/>
-    <w:lsdException w:name="List 4" w:semiHidden="1" w:unhideWhenUsed="1"/>
-    <w:lsdException w:name="List 5" w:semiHidden="1" w:unhideWhenUsed="1"/>
-    <w:lsdException w:name="List Bullet 2" w:semiHidden="1" w:unhideWhenUsed="1"/>
-    <w:lsdException w:name="List Bullet 3" w:semiHidden="1" w:unhideWhenUsed="1"/>
-    <w:lsdException w:name="List Bullet 4" w:semiHidden="1" w:unhideWhenUsed="1"/>
-    <w:lsdException w:name="List Bullet 5" w:semiHidden="1" w:unhideWhenUsed="1"/>
-    <w:lsdException w:name="List Number 2" w:semiHidden="1" w:unhideWhenUsed="1"/>
-    <w:lsdException w:name="List Number 3" w:semiHidden="1" w:unhideWhenUsed="1"/>
-    <w:lsdException w:name="List Number 4" w:semiHidden="1" w:unhideWhenUsed="1"/>
-    <w:lsdException w:name="List Number 5" w:semiHidden="1" w:unhideWhenUsed="1"/>
-    <w:lsdException w:name="Title" w:uiPriority="10" w:qFormat="1"/>
-    <w:lsdException w:name="Closing" w:semiHidden="1" w:unhideWhenUsed="1"/>
-    <w:lsdException w:name="Signature" w:semiHidden="1" w:unhideWhenUsed="1"/>
-    <w:lsdException w:name="Default Paragraph Font" w:semiHidden="1" w:uiPriority="1" w:unhideWhenUsed="1"/>
-    <w:lsdException w:name="Body Text" w:semiHidden="1" w:unhideWhenUsed="1"/>
-    <w:lsdException w:name="Body Text Indent" w:semiHidden="1" w:unhideWhenUsed="1"/>
-    <w:lsdException w:name="List Continue" w:semiHidden="1" w:unhideWhenUsed="1"/>
-    <w:lsdException w:name="List Continue 2" w:semiHidden="1" w:unhideWhenUsed="1"/>
-    <w:lsdException w:name="List Continue 3" w:semiHidden="1" w:unhideWhenUsed="1"/>
-    <w:lsdException w:name="List Continue 4" w:semiHidden="1" w:unhideWhenUsed="1"/>
-    <w:lsdException w:name="List Continue 5" w:semiHidden="1" w:unhideWhenUsed="1"/>
-    <w:lsdException w:name="Message Header" w:semiHidden="1" w:unhideWhenUsed="1"/>
-    <w:lsdException w:name="Subtitle" w:uiPriority="11" w:qFormat="1"/>
-    <w:lsdException w:name="Salutation" w:semiHidden="1" w:unhideWhenUsed="1"/>
-    <w:lsdException w:name="Date" w:semiHidden="1" w:unhideWhenUsed="1"/>
-    <w:lsdException w:name="Body Text First Indent" w:semiHidden="1" w:unhideWhenUsed="1"/>
-    <w:lsdException w:name="Body Text First Indent 2" w:semiHidden="1" w:unhideWhenUsed="1"/>
-    <w:lsdException w:name="Note Heading" w:semiHidden="1" w:unhideWhenUsed="1"/>
-    <w:lsdException w:name="Body Text 2" w:semiHidden="1" w:unhideWhenUsed="1"/>
-    <w:lsdException w:name="Body Text 3" w:semiHidden="1" w:unhideWhenUsed="1"/>
-    <w:lsdException w:name="Body Text Indent 2" w:semiHidden="1" w:unhideWhenUsed="1"/>
-    <w:lsdException w:name="Body Text Indent 3" w:semiHidden="1" w:unhideWhenUsed="1"/>
-    <w:lsdException w:name="Block Text" w:semiHidden="1" w:unhideWhenUsed="1"/>
-    <w:lsdException w:name="Hyperlink" w:semiHidden="1" w:unhideWhenUsed="1"/>
-    <w:lsdException w:name="FollowedHyperlink" w:semiHidden="1" w:unhideWhenUsed="1"/>
-    <w:lsdException w:name="Strong" w:uiPriority="22" w:qFormat="1"/>
-    <w:lsdException w:name="Emphasis" w:uiPriority="20" w:qFormat="1"/>
-    <w:lsdException w:name="Document Map" w:semiHidden="1" w:unhideWhenUsed="1"/>
-    <w:lsdException w:name="Plain Text" w:semiHidden="1" w:unhideWhenUsed="1"/>
-    <w:lsdException w:name="E-mail Signature" w:semiHidden="1" w:unhideWhenUsed="1"/>
-    <w:lsdException w:name="HTML Top of Form" w:semiHidden="1" w:unhideWhenUsed="1"/>
-    <w:lsdException w:name="HTML Bottom of Form" w:semiHidden="1" w:unhideWhenUsed="1"/>
-    <w:lsdException w:name="Normal (Web)" w:semiHidden="1" w:unhideWhenUsed="1"/>
-    <w:lsdException w:name="HTML Acronym" w:semiHidden="1" w:unhideWhenUsed="1"/>
-    <w:lsdException w:name="HTML Address" w:semiHidden="1" w:unhideWhenUsed="1"/>
-    <w:lsdException w:name="HTML Cite" w:semiHidden="1" w:unhideWhenUsed="1"/>
-    <w:lsdException w:name="HTML Code" w:semiHidden="1" w:unhideWhenUsed="1"/>
-    <w:lsdException w:name="HTML Definition" w:semiHidden="1" w:unhideWhenUsed="1"/>
-    <w:lsdException w:name="HTML Keyboard" w:semiHidden="1" w:unhideWhenUsed="1"/>
-    <w:lsdException w:name="HTML Preformatted" w:semiHidden="1" w:unhideWhenUsed="1"/>
-    <w:lsdException w:name="HTML Sample" w:semiHidden="1" w:unhideWhenUsed="1"/>
-    <w:lsdException w:name="HTML Typewriter" w:semiHidden="1" w:unhideWhenUsed="1"/>
-    <w:lsdException w:name="HTML Variable" w:semiHidden="1" w:unhideWhenUsed="1"/>
-    <w:lsdException w:name="Normal Table" w:semiHidden="1" w:unhideWhenUsed="1"/>
-    <w:lsdException w:name="annotation subject" w:semiHidden="1" w:unhideWhenUsed="1"/>
-    <w:lsdException w:name="No List" w:semiHidden="1" w:unhideWhenUsed="1"/>
-    <w:lsdException w:name="Outline List 1" w:semiHidden="1" w:unhideWhenUsed="1"/>
-    <w:lsdException w:name="Outline List 2" w:semiHidden="1" w:unhideWhenUsed="1"/>
-    <w:lsdException w:name="Outline List 3" w:semiHidden="1" w:unhideWhenUsed="1"/>
-    <w:lsdException w:name="Table Simple 1" w:semiHidden="1" w:unhideWhenUsed="1"/>
-    <w:lsdException w:name="Table Simple 2" w:semiHidden="1" w:unhideWhenUsed="1"/>
-    <w:lsdException w:name="Table Simple 3" w:semiHidden="1" w:unhideWhenUsed="1"/>
-    <w:lsdException w:name="Table Classic 1" w:semiHidden="1" w:unhideWhenUsed="1"/>
-    <w:lsdException w:name="Table Classic 2" w:semiHidden="1" w:unhideWhenUsed="1"/>
-    <w:lsdException w:name="Table Classic 3" w:semiHidden="1" w:unhideWhenUsed="1"/>
-    <w:lsdException w:name="Table Classic 4" w:semiHidden="1" w:unhideWhenUsed="1"/>
-    <w:lsdException w:name="Table Colorful 1" w:semiHidden="1" w:unhideWhenUsed="1"/>
-    <w:lsdException w:name="Table Colorful 2" w:semiHidden="1" w:unhideWhenUsed="1"/>
-    <w:lsdException w:name="Table Colorful 3" w:semiHidden="1" w:unhideWhenUsed="1"/>
-    <w:lsdException w:name="Table Columns 1" w:semiHidden="1" w:unhideWhenUsed="1"/>
-    <w:lsdException w:name="Table Columns 2" w:semiHidden="1" w:unhideWhenUsed="1"/>
-    <w:lsdException w:name="Table Columns 3" w:semiHidden="1" w:unhideWhenUsed="1"/>
-    <w:lsdException w:name="Table Columns 4" w:semiHidden="1" w:unhideWhenUsed="1"/>
-    <w:lsdException w:name="Table Columns 5" w:semiHidden="1" w:unhideWhenUsed="1"/>
-    <w:lsdException w:name="Table Grid 1" w:semiHidden="1" w:unhideWhenUsed="1"/>
-    <w:lsdException w:name="Table Grid 2" w:semiHidden="1" w:unhideWhenUsed="1"/>
-    <w:lsdException w:name="Table Grid 3" w:semiHidden="1" w:unhideWhenUsed="1"/>
-    <w:lsdException w:name="Table Grid 4" w:semiHidden="1" w:unhideWhenUsed="1"/>
-    <w:lsdException w:name="Table Grid 5" w:semiHidden="1" w:unhideWhenUsed="1"/>
-    <w:lsdException w:name="Table Grid 6" w:semiHidden="1" w:unhideWhenUsed="1"/>
-    <w:lsdException w:name="Table Grid 7" w:semiHidden="1" w:unhideWhenUsed="1"/>
-    <w:lsdException w:name="Table Grid 8" w:semiHidden="1" w:unhideWhenUsed="1"/>
-    <w:lsdException w:name="Table List 1" w:semiHidden="1" w:unhideWhenUsed="1"/>
-    <w:lsdException w:name="Table List 2" w:semiHidden="1" w:unhideWhenUsed="1"/>
-    <w:lsdException w:name="Table List 3" w:semiHidden="1" w:unhideWhenUsed="1"/>
-    <w:lsdException w:name="Table List 4" w:semiHidden="1" w:unhideWhenUsed="1"/>
-    <w:lsdException w:name="Table List 5" w:semiHidden="1" w:unhideWhenUsed="1"/>
-    <w:lsdException w:name="Table List 6" w:semiHidden="1" w:unhideWhenUsed="1"/>
-    <w:lsdException w:name="Table List 7" w:semiHidden="1" w:unhideWhenUsed="1"/>
-    <w:lsdException w:name="Table List 8" w:semiHidden="1" w:unhideWhenUsed="1"/>
-    <w:lsdException w:name="Table 3D effects 1" w:semiHidden="1" w:unhideWhenUsed="1"/>
-    <w:lsdException w:name="Table 3D effects 2" w:semiHidden="1" w:unhideWhenUsed="1"/>
-    <w:lsdException w:name="Table 3D effects 3" w:semiHidden="1" w:unhideWhenUsed="1"/>
-    <w:lsdException w:name="Table Contemporary" w:semiHidden="1" w:unhideWhenUsed="1"/>
-    <w:lsdException w:name="Table Elegant" w:semiHidden="1" w:unhideWhenUsed="1"/>
-    <w:lsdException w:name="Table Professional" w:semiHidden="1" w:unhideWhenUsed="1"/>
-    <w:lsdException w:name="Table Subtle 1" w:semiHidden="1" w:unhideWhenUsed="1"/>
-    <w:lsdException w:name="Table Subtle 2" w:semiHidden="1" w:unhideWhenUsed="1"/>
-    <w:lsdException w:name="Table Web 1" w:semiHidden="1" w:unhideWhenUsed="1"/>
-    <w:lsdException w:name="Table Web 2" w:semiHidden="1" w:unhideWhenUsed="1"/>
-    <w:lsdException w:name="Table Web 3" w:semiHidden="1" w:unhideWhenUsed="1"/>
-    <w:lsdException w:name="Balloon Text" w:semiHidden="1" w:unhideWhenUsed="1"/>
-    <w:lsdException w:name="Table Grid" w:uiPriority="39"/>
-    <w:lsdException w:name="Table Theme" w:semiHidden="1" w:unhideWhenUsed="1"/>
-    <w:lsdException w:name="Placeholder Text" w:semiHidden="1"/>
-    <w:lsdException w:name="No Spacing" w:uiPriority="1" w:qFormat="1"/>
-    <w:lsdException w:name="Light Shading" w:uiPriority="60"/>
-    <w:lsdException w:name="Light List" w:uiPriority="61"/>
-    <w:lsdException w:name="Light Grid" w:uiPriority="62"/>
-    <w:lsdException w:name="Medium Shading 1" w:uiPriority="63"/>
-    <w:lsdException w:name="Medium Shading 2" w:uiPriority="64"/>
-    <w:lsdException w:name="Medium List 1" w:uiPriority="65"/>
-    <w:lsdException w:name="Medium List 2" w:uiPriority="66"/>
-    <w:lsdException w:name="Medium Grid 1" w:uiPriority="67"/>
-    <w:lsdException w:name="Medium Grid 2" w:uiPriority="68"/>
-    <w:lsdException w:name="Medium Grid 3" w:uiPriority="69"/>
-    <w:lsdException w:name="Dark List" w:uiPriority="70"/>
-    <w:lsdException w:name="Colorful Shading" w:uiPriority="71"/>
-    <w:lsdException w:name="Colorful List" w:uiPriority="72"/>
-    <w:lsdException w:name="Colorful Grid" w:uiPriority="73"/>
-    <w:lsdException w:name="Light Shading Accent 1" w:uiPriority="60"/>
-    <w:lsdException w:name="Light List Accent 1" w:uiPriority="61"/>
-    <w:lsdException w:name="Light Grid Accent 1" w:uiPriority="62"/>
-    <w:lsdException w:name="Medium Shading 1 Accent 1" w:uiPriority="63"/>
-    <w:lsdException w:name="Medium Shading 2 Accent 1" w:uiPriority="64"/>
-    <w:lsdException w:name="Medium List 1 Accent 1" w:uiPriority="65"/>
-    <w:lsdException w:name="Revision" w:semiHidden="1"/>
-    <w:lsdException w:name="List Paragraph" w:uiPriority="34" w:qFormat="1"/>
-    <w:lsdException w:name="Quote" w:uiPriority="29" w:qFormat="1"/>
-    <w:lsdException w:name="Intense Quote" w:uiPriority="30" w:qFormat="1"/>
-    <w:lsdException w:name="Medium List 2 Accent 1" w:uiPriority="66"/>
-    <w:lsdException w:name="Medium Grid 1 Accent 1" w:uiPriority="67"/>
-    <w:lsdException w:name="Medium Grid 2 Accent 1" w:uiPriority="68"/>
-    <w:lsdException w:name="Medium Grid 3 Accent 1" w:uiPriority="69"/>
-    <w:lsdException w:name="Dark List Accent 1" w:uiPriority="70"/>
-    <w:lsdException w:name="Colorful Shading Accent 1" w:uiPriority="71"/>
-    <w:lsdException w:name="Colorful List Accent 1" w:uiPriority="72"/>
-    <w:lsdException w:name="Colorful Grid Accent 1" w:uiPriority="73"/>
-    <w:lsdException w:name="Light Shading Accent 2" w:uiPriority="60"/>
-    <w:lsdException w:name="Light List Accent 2" w:uiPriority="61"/>
-    <w:lsdException w:name="Light Grid Accent 2" w:uiPriority="62"/>
-    <w:lsdException w:name="Medium Shading 1 Accent 2" w:uiPriority="63"/>
-    <w:lsdException w:name="Medium Shading 2 Accent 2" w:uiPriority="64"/>
-    <w:lsdException w:name="Medium List 1 Accent 2" w:uiPriority="65"/>
-    <w:lsdException w:name="Medium List 2 Accent 2" w:uiPriority="66"/>
-    <w:lsdException w:name="Medium Grid 1 Accent 2" w:uiPriority="67"/>
-    <w:lsdException w:name="Medium Grid 2 Accent 2" w:uiPriority="68"/>
-    <w:lsdException w:name="Medium Grid 3 Accent 2" w:uiPriority="69"/>
-    <w:lsdException w:name="Dark List Accent 2" w:uiPriority="70"/>
-    <w:lsdException w:name="Colorful Shading Accent 2" w:uiPriority="71"/>
-    <w:lsdException w:name="Colorful List Accent 2" w:uiPriority="72"/>
-    <w:lsdException w:name="Colorful Grid Accent 2" w:uiPriority="73"/>
-    <w:lsdException w:name="Light Shading Accent 3" w:uiPriority="60"/>
-    <w:lsdException w:name="Light List Accent 3" w:uiPriority="61"/>
-    <w:lsdException w:name="Light Grid Accent 3" w:uiPriority="62"/>
-    <w:lsdException w:name="Medium Shading 1 Accent 3" w:uiPriority="63"/>
-    <w:lsdException w:name="Medium Shading 2 Accent 3" w:uiPriority="64"/>
-    <w:lsdException w:name="Medium List 1 Accent 3" w:uiPriority="65"/>
-    <w:lsdException w:name="Medium List 2 Accent 3" w:uiPriority="66"/>
-    <w:lsdException w:name="Medium Grid 1 Accent 3" w:uiPriority="67"/>
-    <w:lsdException w:name="Medium Grid 2 Accent 3" w:uiPriority="68"/>
-    <w:lsdException w:name="Medium Grid 3 Accent 3" w:uiPriority="69"/>
-    <w:lsdException w:name="Dark List Accent 3" w:uiPriority="70"/>
-    <w:lsdException w:name="Colorful Shading Accent 3" w:uiPriority="71"/>
-    <w:lsdException w:name="Colorful List Accent 3" w:uiPriority="72"/>
-    <w:lsdException w:name="Colorful Grid Accent 3" w:uiPriority="73"/>
-    <w:lsdException w:name="Light Shading Accent 4" w:uiPriority="60"/>
-    <w:lsdException w:name="Light List Accent 4" w:uiPriority="61"/>
-    <w:lsdException w:name="Light Grid Accent 4" w:uiPriority="62"/>
-    <w:lsdException w:name="Medium Shading 1 Accent 4" w:uiPriority="63"/>
-    <w:lsdException w:name="Medium Shading 2 Accent 4" w:uiPriority="64"/>
-    <w:lsdException w:name="Medium List 1 Accent 4" w:uiPriority="65"/>
-    <w:lsdException w:name="Medium List 2 Accent 4" w:uiPriority="66"/>
-    <w:lsdException w:name="Medium Grid 1 Accent 4" w:uiPriority="67"/>
-    <w:lsdException w:name="Medium Grid 2 Accent 4" w:uiPriority="68"/>
-    <w:lsdException w:name="Medium Grid 3 Accent 4" w:uiPriority="69"/>
-    <w:lsdException w:name="Dark List Accent 4" w:uiPriority="70"/>
-    <w:lsdException w:name="Colorful Shading Accent 4" w:uiPriority="71"/>
-    <w:lsdException w:name="Colorful List Accent 4" w:uiPriority="72"/>
-    <w:lsdException w:name="Colorful Grid Accent 4" w:uiPriority="73"/>
-    <w:lsdException w:name="Light Shading Accent 5" w:uiPriority="60"/>
-    <w:lsdException w:name="Light List Accent 5" w:uiPriority="61"/>
-    <w:lsdException w:name="Light Grid Accent 5" w:uiPriority="62"/>
-    <w:lsdException w:name="Medium Shading 1 Accent 5" w:uiPriority="63"/>
-    <w:lsdException w:name="Medium Shading 2 Accent 5" w:uiPriority="64"/>
-    <w:lsdException w:name="Medium List 1 Accent 5" w:uiPriority="65"/>
-    <w:lsdException w:name="Medium List 2 Accent 5" w:uiPriority="66"/>
-    <w:lsdException w:name="Medium Grid 1 Accent 5" w:uiPriority="67"/>
-    <w:lsdException w:name="Medium Grid 2 Accent 5" w:uiPriority="68"/>
-    <w:lsdException w:name="Medium Grid 3 Accent 5" w:uiPriority="69"/>
-    <w:lsdException w:name="Dark List Accent 5" w:uiPriority="70"/>
-    <w:lsdException w:name="Colorful Shading Accent 5" w:uiPriority="71"/>
-    <w:lsdException w:name="Colorful List Accent 5" w:uiPriority="72"/>
-    <w:lsdException w:name="Colorful Grid Accent 5" w:uiPriority="73"/>
-    <w:lsdException w:name="Light Shading Accent 6" w:uiPriority="60"/>
-    <w:lsdException w:name="Light List Accent 6" w:uiPriority="61"/>
-    <w:lsdException w:name="Light Grid Accent 6" w:uiPriority="62"/>
-    <w:lsdException w:name="Medium Shading 1 Accent 6" w:uiPriority="63"/>
-    <w:lsdException w:name="Medium Shading 2 Accent 6" w:uiPriority="64"/>
-    <w:lsdException w:name="Medium List 1 Accent 6" w:uiPriority="65"/>
-    <w:lsdException w:name="Medium List 2 Accent 6" w:uiPriority="66"/>
-    <w:lsdException w:name="Medium Grid 1 Accent 6" w:uiPriority="67"/>
-    <w:lsdException w:name="Medium Grid 2 Accent 6" w:uiPriority="68"/>
-    <w:lsdException w:name="Medium Grid 3 Accent 6" w:uiPriority="69"/>
-    <w:lsdException w:name="Dark List Accent 6" w:uiPriority="70"/>
-    <w:lsdException w:name="Colorful Shading Accent 6" w:uiPriority="71"/>
-    <w:lsdException w:name="Colorful List Accent 6" w:uiPriority="72"/>
-    <w:lsdException w:name="Colorful Grid Accent 6" w:uiPriority="73"/>
-    <w:lsdException w:name="Subtle Emphasis" w:uiPriority="19" w:qFormat="1"/>
-    <w:lsdException w:name="Intense Emphasis" w:uiPriority="21" w:qFormat="1"/>
-    <w:lsdException w:name="Subtle Reference" w:uiPriority="31" w:qFormat="1"/>
-    <w:lsdException w:name="Intense Reference" w:uiPriority="32" w:qFormat="1"/>
-    <w:lsdException w:name="Book Title" w:uiPriority="33" w:qFormat="1"/>
-    <w:lsdException w:name="Bibliography" w:semiHidden="1" w:uiPriority="37" w:unhideWhenUsed="1"/>
-    <w:lsdException w:name="TOC Heading" w:semiHidden="1" w:uiPriority="39" w:unhideWhenUsed="1" w:qFormat="1"/>
-    <w:lsdException w:name="Plain Table 1" w:uiPriority="41"/>
-    <w:lsdException w:name="Plain Table 2" w:uiPriority="42"/>
-    <w:lsdException w:name="Plain Table 3" w:uiPriority="43"/>
-    <w:lsdException w:name="Plain Table 4" w:uiPriority="44"/>
-    <w:lsdException w:name="Plain Table 5" w:uiPriority="45"/>
-    <w:lsdException w:name="Grid Table Light" w:uiPriority="40"/>
-    <w:lsdException w:name="Grid Table 1 Light" w:uiPriority="46"/>
-    <w:lsdException w:name="Grid Table 2" w:uiPriority="47"/>
-    <w:lsdException w:name="Grid Table 3" w:uiPriority="48"/>
-    <w:lsdException w:name="Grid Table 4" w:uiPriority="49"/>
-    <w:lsdException w:name="Grid Table 5 Dark" w:uiPriority="50"/>
-    <w:lsdException w:name="Grid Table 6 Colorful" w:uiPriority="51"/>
-    <w:lsdException w:name="Grid Table 7 Colorful" w:uiPriority="52"/>
-    <w:lsdException w:name="Grid Table 1 Light Accent 1" w:uiPriority="46"/>
-    <w:lsdException w:name="Grid Table 2 Accent 1" w:uiPriority="47"/>
-    <w:lsdException w:name="Grid Table 3 Accent 1" w:uiPriority="48"/>
-    <w:lsdException w:name="Grid Table 4 Accent 1" w:uiPriority="49"/>
-    <w:lsdException w:name="Grid Table 5 Dark Accent 1" w:uiPriority="50"/>
-    <w:lsdException w:name="Grid Table 6 Colorful Accent 1" w:uiPriority="51"/>
-    <w:lsdException w:name="Grid Table 7 Colorful Accent 1" w:uiPriority="52"/>
-    <w:lsdException w:name="Grid Table 1 Light Accent 2" w:uiPriority="46"/>
-    <w:lsdException w:name="Grid Table 2 Accent 2" w:uiPriority="47"/>
-    <w:lsdException w:name="Grid Table 3 Accent 2" w:uiPriority="48"/>
-    <w:lsdException w:name="Grid Table 4 Accent 2" w:uiPriority="49"/>
-    <w:lsdException w:name="Grid Table 5 Dark Accent 2" w:uiPriority="50"/>
-    <w:lsdException w:name="Grid Table 6 Colorful Accent 2" w:uiPriority="51"/>
-    <w:lsdException w:name="Grid Table 7 Colorful Accent 2" w:uiPriority="52"/>
-    <w:lsdException w:name="Grid Table 1 Light Accent 3" w:uiPriority="46"/>
-    <w:lsdException w:name="Grid Table 2 Accent 3" w:uiPriority="47"/>
-    <w:lsdException w:name="Grid Table 3 Accent 3" w:uiPriority="48"/>
-    <w:lsdException w:name="Grid Table 4 Accent 3" w:uiPriority="49"/>
-    <w:lsdException w:name="Grid Table 5 Dark Accent 3" w:uiPriority="50"/>
-    <w:lsdException w:name="Grid Table 6 Colorful Accent 3" w:uiPriority="51"/>
-    <w:lsdException w:name="Grid Table 7 Colorful Accent 3" w:uiPriority="52"/>
-    <w:lsdException w:name="Grid Table 1 Light Accent 4" w:uiPriority="46"/>
-    <w:lsdException w:name="Grid Table 2 Accent 4" w:uiPriority="47"/>
-    <w:lsdException w:name="Grid Table 3 Accent 4" w:uiPriority="48"/>
-    <w:lsdException w:name="Grid Table 4 Accent 4" w:uiPriority="49"/>
-    <w:lsdException w:name="Grid Table 5 Dark Accent 4" w:uiPriority="50"/>
-    <w:lsdException w:name="Grid Table 6 Colorful Accent 4" w:uiPriority="51"/>
-    <w:lsdException w:name="Grid Table 7 Colorful Accent 4" w:uiPriority="52"/>
-    <w:lsdException w:name="Grid Table 1 Light Accent 5" w:uiPriority="46"/>
-    <w:lsdException w:name="Grid Table 2 Accent 5" w:uiPriority="47"/>
-    <w:lsdException w:name="Grid Table 3 Accent 5" w:uiPriority="48"/>
-    <w:lsdException w:name="Grid Table 4 Accent 5" w:uiPriority="49"/>
-    <w:lsdException w:name="Grid Table 5 Dark Accent 5" w:uiPriority="50"/>
-    <w:lsdException w:name="Grid Table 6 Colorful Accent 5" w:uiPriority="51"/>
-    <w:lsdException w:name="Grid Table 7 Colorful Accent 5" w:uiPriority="52"/>
-    <w:lsdException w:name="Grid Table 1 Light Accent 6" w:uiPriority="46"/>
-    <w:lsdException w:name="Grid Table 2 Accent 6" w:uiPriority="47"/>
-    <w:lsdException w:name="Grid Table 3 Accent 6" w:uiPriority="48"/>
-    <w:lsdException w:name="Grid Table 4 Accent 6" w:uiPriority="49"/>
-    <w:lsdException w:name="Grid Table 5 Dark Accent 6" w:uiPriority="50"/>
-    <w:lsdException w:name="Grid Table 6 Colorful Accent 6" w:uiPriority="51"/>
-    <w:lsdException w:name="Grid Table 7 Colorful Accent 6" w:uiPriority="52"/>
-    <w:lsdException w:name="List Table 1 Light" w:uiPriority="46"/>
-    <w:lsdException w:name="List Table 2" w:uiPriority="47"/>
-    <w:lsdException w:name="List Table 3" w:uiPriority="48"/>
-    <w:lsdException w:name="List Table 4" w:uiPriority="49"/>
-    <w:lsdException w:name="List Table 5 Dark" w:uiPriority="50"/>
-    <w:lsdException w:name="List Table 6 Colorful" w:uiPriority="51"/>
-    <w:lsdException w:name="List Table 7 Colorful" w:uiPriority="52"/>
-    <w:lsdException w:name="List Table 1 Light Accent 1" w:uiPriority="46"/>
-    <w:lsdException w:name="List Table 2 Accent 1" w:uiPriority="47"/>
-    <w:lsdException w:name="List Table 3 Accent 1" w:uiPriority="48"/>
-    <w:lsdException w:name="List Table 4 Accent 1" w:uiPriority="49"/>
-    <w:lsdException w:name="List Table 5 Dark Accent 1" w:uiPriority="50"/>
-    <w:lsdException w:name="List Table 6 Colorful Accent 1" w:uiPriority="51"/>
-    <w:lsdException w:name="List Table 7 Colorful Accent 1" w:uiPriority="52"/>
-    <w:lsdException w:name="List Table 1 Light Accent 2" w:uiPriority="46"/>
-    <w:lsdException w:name="List Table 2 Accent 2" w:uiPriority="47"/>
-    <w:lsdException w:name="List Table 3 Accent 2" w:uiPriority="48"/>
-    <w:lsdException w:name="List Table 4 Accent 2" w:uiPriority="49"/>
-    <w:lsdException w:name="List Table 5 Dark Accent 2" w:uiPriority="50"/>
-    <w:lsdException w:name="List Table 6 Colorful Accent 2" w:uiPriority="51"/>
-    <w:lsdException w:name="List Table 7 Colorful Accent 2" w:uiPriority="52"/>
-    <w:lsdException w:name="List Table 1 Light Accent 3" w:uiPriority="46"/>
-    <w:lsdException w:name="List Table 2 Accent 3" w:uiPriority="47"/>
-    <w:lsdException w:name="List Table 3 Accent 3" w:uiPriority="48"/>
-    <w:lsdException w:name="List Table 4 Accent 3" w:uiPriority="49"/>
-    <w:lsdException w:name="List Table 5 Dark Accent 3" w:uiPriority="50"/>
-    <w:lsdException w:name="List Table 6 Colorful Accent 3" w:uiPriority="51"/>
-    <w:lsdException w:name="List Table 7 Colorful Accent 3" w:uiPriority="52"/>
-    <w:lsdException w:name="List Table 1 Light Accent 4" w:uiPriority="46"/>
-    <w:lsdException w:name="List Table 2 Accent 4" w:uiPriority="47"/>
-    <w:lsdException w:name="List Table 3 Accent 4" w:uiPriority="48"/>
-    <w:lsdException w:name="List Table 4 Accent 4" w:uiPriority="49"/>
-    <w:lsdException w:name="List Table 5 Dark Accent 4" w:uiPriority="50"/>
-    <w:lsdException w:name="List Table 6 Colorful Accent 4" w:uiPriority="51"/>
-    <w:lsdException w:name="List Table 7 Colorful Accent 4" w:uiPriority="52"/>
-    <w:lsdException w:name="List Table 1 Light Accent 5" w:uiPriority="46"/>
-    <w:lsdException w:name="List Table 2 Accent 5" w:uiPriority="47"/>
-    <w:lsdException w:name="List Table 3 Accent 5" w:uiPriority="48"/>
-    <w:lsdException w:name="List Table 4 Accent 5" w:uiPriority="49"/>
-    <w:lsdException w:name="List Table 5 Dark Accent 5" w:uiPriority="50"/>
-    <w:lsdException w:name="List Table 6 Colorful Accent 5" w:uiPriority="51"/>
-    <w:lsdException w:name="List Table 7 Colorful Accent 5" w:uiPriority="52"/>
-    <w:lsdException w:name="List Table 1 Light Accent 6" w:uiPriority="46"/>
-    <w:lsdException w:name="List Table 2 Accent 6" w:uiPriority="47"/>
-    <w:lsdException w:name="List Table 3 Accent 6" w:uiPriority="48"/>
-    <w:lsdException w:name="List Table 4 Accent 6" w:uiPriority="49"/>
-    <w:lsdException w:name="List Table 5 Dark Accent 6" w:uiPriority="50"/>
-    <w:lsdException w:name="List Table 6 Colorful Accent 6" w:uiPriority="51"/>
-    <w:lsdException w:name="List Table 7 Colorful Accent 6" w:uiPriority="52"/>
+  <w:latentStyles w:count="260" w:defQFormat="0" w:defUnhideWhenUsed="1" w:defSemiHidden="1" w:defUIPriority="99" w:defLockedState="0">
+    <w:lsdException w:qFormat="1" w:unhideWhenUsed="0" w:uiPriority="0" w:semiHidden="0" w:name="Normal"/>
+    <w:lsdException w:qFormat="1" w:unhideWhenUsed="0" w:uiPriority="9" w:semiHidden="0" w:name="heading 1"/>
+    <w:lsdException w:qFormat="1" w:uiPriority="9" w:semiHidden="0" w:name="heading 2"/>
+    <w:lsdException w:qFormat="1" w:uiPriority="9" w:semiHidden="0" w:name="heading 3"/>
+    <w:lsdException w:qFormat="1" w:uiPriority="9" w:name="heading 4"/>
+    <w:lsdException w:qFormat="1" w:uiPriority="9" w:name="heading 5"/>
+    <w:lsdException w:qFormat="1" w:uiPriority="9" w:name="heading 6"/>
+    <w:lsdException w:qFormat="1" w:uiPriority="9" w:name="heading 7"/>
+    <w:lsdException w:qFormat="1" w:uiPriority="9" w:name="heading 8"/>
+    <w:lsdException w:qFormat="1" w:uiPriority="9" w:name="heading 9"/>
+    <w:lsdException w:uiPriority="99" w:name="index 1"/>
+    <w:lsdException w:uiPriority="99" w:name="index 2"/>
+    <w:lsdException w:uiPriority="99" w:name="index 3"/>
+    <w:lsdException w:uiPriority="99" w:name="index 4"/>
+    <w:lsdException w:uiPriority="99" w:name="index 5"/>
+    <w:lsdException w:uiPriority="99" w:name="index 6"/>
+    <w:lsdException w:uiPriority="99" w:name="index 7"/>
+    <w:lsdException w:uiPriority="99" w:name="index 8"/>
+    <w:lsdException w:uiPriority="99" w:name="index 9"/>
+    <w:lsdException w:uiPriority="39" w:name="toc 1"/>
+    <w:lsdException w:uiPriority="39" w:name="toc 2"/>
+    <w:lsdException w:uiPriority="39" w:name="toc 3"/>
+    <w:lsdException w:uiPriority="39" w:name="toc 4"/>
+    <w:lsdException w:uiPriority="39" w:name="toc 5"/>
+    <w:lsdException w:uiPriority="39" w:name="toc 6"/>
+    <w:lsdException w:uiPriority="39" w:name="toc 7"/>
+    <w:lsdException w:uiPriority="39" w:name="toc 8"/>
+    <w:lsdException w:uiPriority="39" w:name="toc 9"/>
+    <w:lsdException w:uiPriority="99" w:name="Normal Indent"/>
+    <w:lsdException w:uiPriority="99" w:name="footnote text"/>
+    <w:lsdException w:uiPriority="99" w:name="annotation text"/>
+    <w:lsdException w:uiPriority="99" w:name="header"/>
+    <w:lsdException w:uiPriority="99" w:name="footer"/>
+    <w:lsdException w:uiPriority="99" w:name="index heading"/>
+    <w:lsdException w:qFormat="1" w:uiPriority="35" w:name="caption"/>
+    <w:lsdException w:uiPriority="99" w:name="table of figures"/>
+    <w:lsdException w:uiPriority="99" w:name="envelope address"/>
+    <w:lsdException w:uiPriority="99" w:name="envelope return"/>
+    <w:lsdException w:uiPriority="99" w:name="footnote reference"/>
+    <w:lsdException w:uiPriority="99" w:name="annotation reference"/>
+    <w:lsdException w:uiPriority="99" w:name="line number"/>
+    <w:lsdException w:uiPriority="99" w:name="page number"/>
+    <w:lsdException w:uiPriority="99" w:name="endnote reference"/>
+    <w:lsdException w:uiPriority="99" w:name="endnote text"/>
+    <w:lsdException w:uiPriority="99" w:name="table of authorities"/>
+    <w:lsdException w:uiPriority="99" w:name="macro"/>
+    <w:lsdException w:uiPriority="99" w:name="toa heading"/>
+    <w:lsdException w:uiPriority="99" w:name="List"/>
+    <w:lsdException w:uiPriority="99" w:name="List Bullet"/>
+    <w:lsdException w:uiPriority="99" w:name="List Number"/>
+    <w:lsdException w:uiPriority="99" w:name="List 2"/>
+    <w:lsdException w:uiPriority="99" w:name="List 3"/>
+    <w:lsdException w:uiPriority="99" w:name="List 4"/>
+    <w:lsdException w:uiPriority="99" w:name="List 5"/>
+    <w:lsdException w:uiPriority="99" w:name="List Bullet 2"/>
+    <w:lsdException w:uiPriority="99" w:name="List Bullet 3"/>
+    <w:lsdException w:uiPriority="99" w:name="List Bullet 4"/>
+    <w:lsdException w:uiPriority="99" w:name="List Bullet 5"/>
+    <w:lsdException w:uiPriority="99" w:name="List Number 2"/>
+    <w:lsdException w:uiPriority="99" w:name="List Number 3"/>
+    <w:lsdException w:uiPriority="99" w:name="List Number 4"/>
+    <w:lsdException w:uiPriority="99" w:name="List Number 5"/>
+    <w:lsdException w:qFormat="1" w:unhideWhenUsed="0" w:uiPriority="10" w:semiHidden="0" w:name="Title"/>
+    <w:lsdException w:uiPriority="99" w:name="Closing"/>
+    <w:lsdException w:uiPriority="99" w:name="Signature"/>
+    <w:lsdException w:uiPriority="1" w:name="Default Paragraph Font"/>
+    <w:lsdException w:uiPriority="99" w:name="Body Text"/>
+    <w:lsdException w:uiPriority="99" w:name="Body Text Indent"/>
+    <w:lsdException w:uiPriority="99" w:name="List Continue"/>
+    <w:lsdException w:uiPriority="99" w:name="List Continue 2"/>
+    <w:lsdException w:uiPriority="99" w:name="List Continue 3"/>
+    <w:lsdException w:uiPriority="99" w:name="List Continue 4"/>
+    <w:lsdException w:uiPriority="99" w:name="List Continue 5"/>
+    <w:lsdException w:uiPriority="99" w:name="Message Header"/>
+    <w:lsdException w:qFormat="1" w:unhideWhenUsed="0" w:uiPriority="11" w:semiHidden="0" w:name="Subtitle"/>
+    <w:lsdException w:uiPriority="99" w:name="Salutation"/>
+    <w:lsdException w:uiPriority="99" w:name="Date"/>
+    <w:lsdException w:uiPriority="99" w:name="Body Text First Indent"/>
+    <w:lsdException w:uiPriority="99" w:name="Body Text First Indent 2"/>
+    <w:lsdException w:uiPriority="99" w:name="Note Heading"/>
+    <w:lsdException w:uiPriority="99" w:name="Body Text 2"/>
+    <w:lsdException w:uiPriority="99" w:name="Body Text 3"/>
+    <w:lsdException w:uiPriority="99" w:name="Body Text Indent 2"/>
+    <w:lsdException w:uiPriority="99" w:name="Body Text Indent 3"/>
+    <w:lsdException w:uiPriority="99" w:name="Block Text"/>
+    <w:lsdException w:uiPriority="99" w:semiHidden="0" w:name="Hyperlink"/>
+    <w:lsdException w:uiPriority="99" w:name="FollowedHyperlink"/>
+    <w:lsdException w:qFormat="1" w:unhideWhenUsed="0" w:uiPriority="22" w:semiHidden="0" w:name="Strong"/>
+    <w:lsdException w:qFormat="1" w:unhideWhenUsed="0" w:uiPriority="20" w:semiHidden="0" w:name="Emphasis"/>
+    <w:lsdException w:uiPriority="99" w:name="Document Map"/>
+    <w:lsdException w:uiPriority="99" w:name="Plain Text"/>
+    <w:lsdException w:uiPriority="99" w:name="E-mail Signature"/>
+    <w:lsdException w:uiPriority="99" w:name="Normal (Web)"/>
+    <w:lsdException w:uiPriority="99" w:name="HTML Acronym"/>
+    <w:lsdException w:uiPriority="99" w:name="HTML Address"/>
+    <w:lsdException w:uiPriority="99" w:name="HTML Cite"/>
+    <w:lsdException w:uiPriority="99" w:name="HTML Code"/>
+    <w:lsdException w:uiPriority="99" w:name="HTML Definition"/>
+    <w:lsdException w:uiPriority="99" w:name="HTML Keyboard"/>
+    <w:lsdException w:uiPriority="99" w:name="HTML Preformatted"/>
+    <w:lsdException w:uiPriority="99" w:name="HTML Sample"/>
+    <w:lsdException w:uiPriority="99" w:name="HTML Typewriter"/>
+    <w:lsdException w:uiPriority="99" w:name="HTML Variable"/>
+    <w:lsdException w:uiPriority="99" w:name="Normal Table"/>
+    <w:lsdException w:uiPriority="99" w:name="annotation subject"/>
+    <w:lsdException w:uiPriority="99" w:name="Table Simple 1"/>
+    <w:lsdException w:uiPriority="99" w:name="Table Simple 2"/>
+    <w:lsdException w:uiPriority="99" w:name="Table Simple 3"/>
+    <w:lsdException w:uiPriority="99" w:name="Table Classic 1"/>
+    <w:lsdException w:uiPriority="99" w:name="Table Classic 2"/>
+    <w:lsdException w:uiPriority="99" w:name="Table Classic 3"/>
+    <w:lsdException w:uiPriority="99" w:name="Table Classic 4"/>
+    <w:lsdException w:uiPriority="99" w:name="Table Colorful 1"/>
+    <w:lsdException w:uiPriority="99" w:name="Table Colorful 2"/>
+    <w:lsdException w:uiPriority="99" w:name="Table Colorful 3"/>
+    <w:lsdException w:uiPriority="99" w:name="Table Columns 1"/>
+    <w:lsdException w:uiPriority="99" w:name="Table Columns 2"/>
+    <w:lsdException w:uiPriority="99" w:name="Table Columns 3"/>
+    <w:lsdException w:uiPriority="99" w:name="Table Columns 4"/>
+    <w:lsdException w:uiPriority="99" w:name="Table Columns 5"/>
+    <w:lsdException w:uiPriority="99" w:name="Table Grid 1"/>
+    <w:lsdException w:uiPriority="99" w:name="Table Grid 2"/>
+    <w:lsdException w:uiPriority="99" w:name="Table Grid 3"/>
+    <w:lsdException w:uiPriority="99" w:name="Table Grid 4"/>
+    <w:lsdException w:uiPriority="99" w:name="Table Grid 5"/>
+    <w:lsdException w:uiPriority="99" w:name="Table Grid 6"/>
+    <w:lsdException w:uiPriority="99" w:name="Table Grid 7"/>
+    <w:lsdException w:uiPriority="99" w:name="Table Grid 8"/>
+    <w:lsdException w:uiPriority="99" w:name="Table List 1"/>
+    <w:lsdException w:uiPriority="99" w:name="Table List 2"/>
+    <w:lsdException w:uiPriority="99" w:name="Table List 3"/>
+    <w:lsdException w:uiPriority="99" w:name="Table List 4"/>
+    <w:lsdException w:uiPriority="99" w:name="Table List 5"/>
+    <w:lsdException w:uiPriority="99" w:name="Table List 6"/>
+    <w:lsdException w:uiPriority="99" w:name="Table List 7"/>
+    <w:lsdException w:uiPriority="99" w:name="Table List 8"/>
+    <w:lsdException w:uiPriority="99" w:name="Table 3D effects 1"/>
+    <w:lsdException w:uiPriority="99" w:name="Table 3D effects 2"/>
+    <w:lsdException w:uiPriority="99" w:name="Table 3D effects 3"/>
+    <w:lsdException w:uiPriority="99" w:name="Table Contemporary"/>
+    <w:lsdException w:uiPriority="99" w:name="Table Elegant"/>
+    <w:lsdException w:uiPriority="99" w:name="Table Professional"/>
+    <w:lsdException w:uiPriority="99" w:name="Table Subtle 1"/>
+    <w:lsdException w:uiPriority="99" w:name="Table Subtle 2"/>
+    <w:lsdException w:uiPriority="99" w:name="Table Web 1"/>
+    <w:lsdException w:uiPriority="99" w:name="Table Web 2"/>
+    <w:lsdException w:uiPriority="99" w:name="Table Web 3"/>
+    <w:lsdException w:uiPriority="99" w:name="Balloon Text"/>
+    <w:lsdException w:unhideWhenUsed="0" w:uiPriority="39" w:semiHidden="0" w:name="Table Grid"/>
+    <w:lsdException w:uiPriority="99" w:name="Table Theme"/>
+    <w:lsdException w:unhideWhenUsed="0" w:uiPriority="60" w:semiHidden="0" w:name="Light Shading"/>
+    <w:lsdException w:unhideWhenUsed="0" w:uiPriority="61" w:semiHidden="0" w:name="Light List"/>
+    <w:lsdException w:unhideWhenUsed="0" w:uiPriority="62" w:semiHidden="0" w:name="Light Grid"/>
+    <w:lsdException w:unhideWhenUsed="0" w:uiPriority="63" w:semiHidden="0" w:name="Medium Shading 1"/>
+    <w:lsdException w:unhideWhenUsed="0" w:uiPriority="64" w:semiHidden="0" w:name="Medium Shading 2"/>
+    <w:lsdException w:unhideWhenUsed="0" w:uiPriority="65" w:semiHidden="0" w:name="Medium List 1"/>
+    <w:lsdException w:unhideWhenUsed="0" w:uiPriority="66" w:semiHidden="0" w:name="Medium List 2"/>
+    <w:lsdException w:unhideWhenUsed="0" w:uiPriority="67" w:semiHidden="0" w:name="Medium Grid 1"/>
+    <w:lsdException w:unhideWhenUsed="0" w:uiPriority="68" w:semiHidden="0" w:name="Medium Grid 2"/>
+    <w:lsdException w:unhideWhenUsed="0" w:uiPriority="69" w:semiHidden="0" w:name="Medium Grid 3"/>
+    <w:lsdException w:unhideWhenUsed="0" w:uiPriority="70" w:semiHidden="0" w:name="Dark List"/>
+    <w:lsdException w:unhideWhenUsed="0" w:uiPriority="71" w:semiHidden="0" w:name="Colorful Shading"/>
+    <w:lsdException w:unhideWhenUsed="0" w:uiPriority="72" w:semiHidden="0" w:name="Colorful List"/>
+    <w:lsdException w:unhideWhenUsed="0" w:uiPriority="73" w:semiHidden="0" w:name="Colorful Grid"/>
+    <w:lsdException w:unhideWhenUsed="0" w:uiPriority="60" w:semiHidden="0" w:name="Light Shading Accent 1"/>
+    <w:lsdException w:unhideWhenUsed="0" w:uiPriority="61" w:semiHidden="0" w:name="Light List Accent 1"/>
+    <w:lsdException w:unhideWhenUsed="0" w:uiPriority="62" w:semiHidden="0" w:name="Light Grid Accent 1"/>
+    <w:lsdException w:unhideWhenUsed="0" w:uiPriority="63" w:semiHidden="0" w:name="Medium Shading 1 Accent 1"/>
+    <w:lsdException w:unhideWhenUsed="0" w:uiPriority="64" w:semiHidden="0" w:name="Medium Shading 2 Accent 1"/>
+    <w:lsdException w:unhideWhenUsed="0" w:uiPriority="65" w:semiHidden="0" w:name="Medium List 1 Accent 1"/>
+    <w:lsdException w:qFormat="1" w:unhideWhenUsed="0" w:uiPriority="34" w:semiHidden="0" w:name="List Paragraph"/>
+    <w:lsdException w:unhideWhenUsed="0" w:uiPriority="66" w:semiHidden="0" w:name="Medium List 2 Accent 1"/>
+    <w:lsdException w:unhideWhenUsed="0" w:uiPriority="67" w:semiHidden="0" w:name="Medium Grid 1 Accent 1"/>
+    <w:lsdException w:unhideWhenUsed="0" w:uiPriority="68" w:semiHidden="0" w:name="Medium Grid 2 Accent 1"/>
+    <w:lsdException w:unhideWhenUsed="0" w:uiPriority="69" w:semiHidden="0" w:name="Medium Grid 3 Accent 1"/>
+    <w:lsdException w:unhideWhenUsed="0" w:uiPriority="70" w:semiHidden="0" w:name="Dark List Accent 1"/>
+    <w:lsdException w:unhideWhenUsed="0" w:uiPriority="71" w:semiHidden="0" w:name="Colorful Shading Accent 1"/>
+    <w:lsdException w:unhideWhenUsed="0" w:uiPriority="72" w:semiHidden="0" w:name="Colorful List Accent 1"/>
+    <w:lsdException w:unhideWhenUsed="0" w:uiPriority="73" w:semiHidden="0" w:name="Colorful Grid Accent 1"/>
+    <w:lsdException w:unhideWhenUsed="0" w:uiPriority="60" w:semiHidden="0" w:name="Light Shading Accent 2"/>
+    <w:lsdException w:unhideWhenUsed="0" w:uiPriority="61" w:semiHidden="0" w:name="Light List Accent 2"/>
+    <w:lsdException w:unhideWhenUsed="0" w:uiPriority="62" w:semiHidden="0" w:name="Light Grid Accent 2"/>
+    <w:lsdException w:unhideWhenUsed="0" w:uiPriority="63" w:semiHidden="0" w:name="Medium Shading 1 Accent 2"/>
+    <w:lsdException w:unhideWhenUsed="0" w:uiPriority="64" w:semiHidden="0" w:name="Medium Shading 2 Accent 2"/>
+    <w:lsdException w:unhideWhenUsed="0" w:uiPriority="65" w:semiHidden="0" w:name="Medium List 1 Accent 2"/>
+    <w:lsdException w:unhideWhenUsed="0" w:uiPriority="66" w:semiHidden="0" w:name="Medium List 2 Accent 2"/>
+    <w:lsdException w:unhideWhenUsed="0" w:uiPriority="67" w:semiHidden="0" w:name="Medium Grid 1 Accent 2"/>
+    <w:lsdException w:unhideWhenUsed="0" w:uiPriority="68" w:semiHidden="0" w:name="Medium Grid 2 Accent 2"/>
+    <w:lsdException w:unhideWhenUsed="0" w:uiPriority="69" w:semiHidden="0" w:name="Medium Grid 3 Accent 2"/>
+    <w:lsdException w:unhideWhenUsed="0" w:uiPriority="70" w:semiHidden="0" w:name="Dark List Accent 2"/>
+    <w:lsdException w:unhideWhenUsed="0" w:uiPriority="71" w:semiHidden="0" w:name="Colorful Shading Accent 2"/>
+    <w:lsdException w:unhideWhenUsed="0" w:uiPriority="72" w:semiHidden="0" w:name="Colorful List Accent 2"/>
+    <w:lsdException w:unhideWhenUsed="0" w:uiPriority="73" w:semiHidden="0" w:name="Colorful Grid Accent 2"/>
+    <w:lsdException w:unhideWhenUsed="0" w:uiPriority="60" w:semiHidden="0" w:name="Light Shading Accent 3"/>
+    <w:lsdException w:unhideWhenUsed="0" w:uiPriority="61" w:semiHidden="0" w:name="Light List Accent 3"/>
+    <w:lsdException w:unhideWhenUsed="0" w:uiPriority="62" w:semiHidden="0" w:name="Light Grid Accent 3"/>
+    <w:lsdException w:unhideWhenUsed="0" w:uiPriority="63" w:semiHidden="0" w:name="Medium Shading 1 Accent 3"/>
+    <w:lsdException w:unhideWhenUsed="0" w:uiPriority="64" w:semiHidden="0" w:name="Medium Shading 2 Accent 3"/>
+    <w:lsdException w:unhideWhenUsed="0" w:uiPriority="65" w:semiHidden="0" w:name="Medium List 1 Accent 3"/>
+    <w:lsdException w:unhideWhenUsed="0" w:uiPriority="66" w:semiHidden="0" w:name="Medium List 2 Accent 3"/>
+    <w:lsdException w:unhideWhenUsed="0" w:uiPriority="67" w:semiHidden="0" w:name="Medium Grid 1 Accent 3"/>
+    <w:lsdException w:unhideWhenUsed="0" w:uiPriority="68" w:semiHidden="0" w:name="Medium Grid 2 Accent 3"/>
+    <w:lsdException w:unhideWhenUsed="0" w:uiPriority="69" w:semiHidden="0" w:name="Medium Grid 3 Accent 3"/>
+    <w:lsdException w:unhideWhenUsed="0" w:uiPriority="70" w:semiHidden="0" w:name="Dark List Accent 3"/>
+    <w:lsdException w:unhideWhenUsed="0" w:uiPriority="71" w:semiHidden="0" w:name="Colorful Shading Accent 3"/>
+    <w:lsdException w:unhideWhenUsed="0" w:uiPriority="72" w:semiHidden="0" w:name="Colorful List Accent 3"/>
+    <w:lsdException w:unhideWhenUsed="0" w:uiPriority="73" w:semiHidden="0" w:name="Colorful Grid Accent 3"/>
+    <w:lsdException w:unhideWhenUsed="0" w:uiPriority="60" w:semiHidden="0" w:name="Light Shading Accent 4"/>
+    <w:lsdException w:unhideWhenUsed="0" w:uiPriority="61" w:semiHidden="0" w:name="Light List Accent 4"/>
+    <w:lsdException w:unhideWhenUsed="0" w:uiPriority="62" w:semiHidden="0" w:name="Light Grid Accent 4"/>
+    <w:lsdException w:unhideWhenUsed="0" w:uiPriority="63" w:semiHidden="0" w:name="Medium Shading 1 Accent 4"/>
+    <w:lsdException w:unhideWhenUsed="0" w:uiPriority="64" w:semiHidden="0" w:name="Medium Shading 2 Accent 4"/>
+    <w:lsdException w:unhideWhenUsed="0" w:uiPriority="65" w:semiHidden="0" w:name="Medium List 1 Accent 4"/>
+    <w:lsdException w:unhideWhenUsed="0" w:uiPriority="66" w:semiHidden="0" w:name="Medium List 2 Accent 4"/>
+    <w:lsdException w:unhideWhenUsed="0" w:uiPriority="67" w:semiHidden="0" w:name="Medium Grid 1 Accent 4"/>
+    <w:lsdException w:unhideWhenUsed="0" w:uiPriority="68" w:semiHidden="0" w:name="Medium Grid 2 Accent 4"/>
+    <w:lsdException w:unhideWhenUsed="0" w:uiPriority="69" w:semiHidden="0" w:name="Medium Grid 3 Accent 4"/>
+    <w:lsdException w:unhideWhenUsed="0" w:uiPriority="70" w:semiHidden="0" w:name="Dark List Accent 4"/>
+    <w:lsdException w:unhideWhenUsed="0" w:uiPriority="71" w:semiHidden="0" w:name="Colorful Shading Accent 4"/>
+    <w:lsdException w:unhideWhenUsed="0" w:uiPriority="72" w:semiHidden="0" w:name="Colorful List Accent 4"/>
+    <w:lsdException w:unhideWhenUsed="0" w:uiPriority="73" w:semiHidden="0" w:name="Colorful Grid Accent 4"/>
+    <w:lsdException w:unhideWhenUsed="0" w:uiPriority="60" w:semiHidden="0" w:name="Light Shading Accent 5"/>
+    <w:lsdException w:unhideWhenUsed="0" w:uiPriority="61" w:semiHidden="0" w:name="Light List Accent 5"/>
+    <w:lsdException w:unhideWhenUsed="0" w:uiPriority="62" w:semiHidden="0" w:name="Light Grid Accent 5"/>
+    <w:lsdException w:unhideWhenUsed="0" w:uiPriority="63" w:semiHidden="0" w:name="Medium Shading 1 Accent 5"/>
+    <w:lsdException w:unhideWhenUsed="0" w:uiPriority="64" w:semiHidden="0" w:name="Medium Shading 2 Accent 5"/>
+    <w:lsdException w:unhideWhenUsed="0" w:uiPriority="65" w:semiHidden="0" w:name="Medium List 1 Accent 5"/>
+    <w:lsdException w:unhideWhenUsed="0" w:uiPriority="66" w:semiHidden="0" w:name="Medium List 2 Accent 5"/>
+    <w:lsdException w:unhideWhenUsed="0" w:uiPriority="67" w:semiHidden="0" w:name="Medium Grid 1 Accent 5"/>
+    <w:lsdException w:unhideWhenUsed="0" w:uiPriority="68" w:semiHidden="0" w:name="Medium Grid 2 Accent 5"/>
+    <w:lsdException w:unhideWhenUsed="0" w:uiPriority="69" w:semiHidden="0" w:name="Medium Grid 3 Accent 5"/>
+    <w:lsdException w:unhideWhenUsed="0" w:uiPriority="70" w:semiHidden="0" w:name="Dark List Accent 5"/>
+    <w:lsdException w:unhideWhenUsed="0" w:uiPriority="71" w:semiHidden="0" w:name="Colorful Shading Accent 5"/>
+    <w:lsdException w:unhideWhenUsed="0" w:uiPriority="72" w:semiHidden="0" w:name="Colorful List Accent 5"/>
+    <w:lsdException w:unhideWhenUsed="0" w:uiPriority="73" w:semiHidden="0" w:name="Colorful Grid Accent 5"/>
+    <w:lsdException w:unhideWhenUsed="0" w:uiPriority="60" w:semiHidden="0" w:name="Light Shading Accent 6"/>
+    <w:lsdException w:unhideWhenUsed="0" w:uiPriority="61" w:semiHidden="0" w:name="Light List Accent 6"/>
+    <w:lsdException w:unhideWhenUsed="0" w:uiPriority="62" w:semiHidden="0" w:name="Light Grid Accent 6"/>
+    <w:lsdException w:unhideWhenUsed="0" w:uiPriority="63" w:semiHidden="0" w:name="Medium Shading 1 Accent 6"/>
+    <w:lsdException w:unhideWhenUsed="0" w:uiPriority="64" w:semiHidden="0" w:name="Medium Shading 2 Accent 6"/>
+    <w:lsdException w:unhideWhenUsed="0" w:uiPriority="65" w:semiHidden="0" w:name="Medium List 1 Accent 6"/>
+    <w:lsdException w:unhideWhenUsed="0" w:uiPriority="66" w:semiHidden="0" w:name="Medium List 2 Accent 6"/>
+    <w:lsdException w:unhideWhenUsed="0" w:uiPriority="67" w:semiHidden="0" w:name="Medium Grid 1 Accent 6"/>
+    <w:lsdException w:unhideWhenUsed="0" w:uiPriority="68" w:semiHidden="0" w:name="Medium Grid 2 Accent 6"/>
+    <w:lsdException w:unhideWhenUsed="0" w:uiPriority="69" w:semiHidden="0" w:name="Medium Grid 3 Accent 6"/>
+    <w:lsdException w:unhideWhenUsed="0" w:uiPriority="70" w:semiHidden="0" w:name="Dark List Accent 6"/>
+    <w:lsdException w:unhideWhenUsed="0" w:uiPriority="71" w:semiHidden="0" w:name="Colorful Shading Accent 6"/>
+    <w:lsdException w:unhideWhenUsed="0" w:uiPriority="72" w:semiHidden="0" w:name="Colorful List Accent 6"/>
+    <w:lsdException w:unhideWhenUsed="0" w:uiPriority="73" w:semiHidden="0" w:name="Colorful Grid Accent 6"/>
   </w:latentStyles>
-  <w:style w:type="paragraph" w:default="1" w:styleId="a">
+  <w:style w:type="paragraph" w:default="1" w:styleId="1">
     <w:name w:val="Normal"/>
     <w:qFormat/>
-    <w:rsid w:val="005072D4"/>
+    <w:uiPriority w:val="0"/>
     <w:pPr>
       <w:widowControl w:val="0"/>
-      <w:ind w:firstLineChars="200" w:firstLine="200"/>
+      <w:ind w:firstLine="200" w:firstLineChars="200"/>
       <w:jc w:val="both"/>
     </w:pPr>
+    <w:rPr>
+      <w:rFonts w:asciiTheme="minorHAnsi" w:hAnsiTheme="minorHAnsi" w:eastAsiaTheme="minorEastAsia" w:cstheme="minorBidi"/>
+      <w:kern w:val="2"/>
+      <w:sz w:val="21"/>
+      <w:szCs w:val="22"/>
+      <w:lang w:val="en-US" w:eastAsia="zh-CN" w:bidi="ar-SA"/>
+    </w:rPr>
   </w:style>
-  <w:style w:type="paragraph" w:styleId="1">
+  <w:style w:type="paragraph" w:styleId="2">
     <w:name w:val="heading 1"/>
-    <w:basedOn w:val="a"/>
-    <w:next w:val="a"/>
-    <w:link w:val="1Char"/>
+    <w:basedOn w:val="1"/>
+    <w:next w:val="1"/>
+    <w:link w:val="10"/>
+    <w:qFormat/>
     <w:uiPriority w:val="9"/>
-    <w:qFormat/>
-    <w:rsid w:val="005072D4"/>
     <w:pPr>
       <w:keepNext/>
       <w:keepLines/>
@@ -4671,15 +4300,14 @@
       <w:szCs w:val="44"/>
     </w:rPr>
   </w:style>
-  <w:style w:type="paragraph" w:styleId="2">
+  <w:style w:type="paragraph" w:styleId="3">
     <w:name w:val="heading 2"/>
-    <w:basedOn w:val="a"/>
-    <w:next w:val="a"/>
-    <w:link w:val="2Char"/>
-    <w:uiPriority w:val="9"/>
+    <w:basedOn w:val="1"/>
+    <w:next w:val="1"/>
+    <w:link w:val="11"/>
     <w:unhideWhenUsed/>
     <w:qFormat/>
-    <w:rsid w:val="00F53F45"/>
+    <w:uiPriority w:val="9"/>
     <w:pPr>
       <w:keepNext/>
       <w:keepLines/>
@@ -4687,22 +4315,21 @@
       <w:outlineLvl w:val="1"/>
     </w:pPr>
     <w:rPr>
-      <w:rFonts w:asciiTheme="majorHAnsi" w:eastAsiaTheme="majorEastAsia" w:hAnsiTheme="majorHAnsi" w:cstheme="majorBidi"/>
+      <w:rFonts w:asciiTheme="majorHAnsi" w:hAnsiTheme="majorHAnsi" w:eastAsiaTheme="majorEastAsia" w:cstheme="majorBidi"/>
       <w:b/>
       <w:bCs/>
       <w:sz w:val="32"/>
       <w:szCs w:val="32"/>
     </w:rPr>
   </w:style>
-  <w:style w:type="paragraph" w:styleId="3">
+  <w:style w:type="paragraph" w:styleId="4">
     <w:name w:val="heading 3"/>
-    <w:basedOn w:val="a"/>
-    <w:next w:val="a"/>
-    <w:link w:val="3Char"/>
-    <w:uiPriority w:val="9"/>
+    <w:basedOn w:val="1"/>
+    <w:next w:val="1"/>
+    <w:link w:val="12"/>
     <w:unhideWhenUsed/>
     <w:qFormat/>
-    <w:rsid w:val="00C46046"/>
+    <w:uiPriority w:val="9"/>
     <w:pPr>
       <w:keepNext/>
       <w:keepLines/>
@@ -4716,19 +4343,19 @@
       <w:szCs w:val="32"/>
     </w:rPr>
   </w:style>
-  <w:style w:type="character" w:default="1" w:styleId="a0">
+  <w:style w:type="character" w:default="1" w:styleId="6">
     <w:name w:val="Default Paragraph Font"/>
-    <w:uiPriority w:val="1"/>
     <w:semiHidden/>
     <w:unhideWhenUsed/>
+    <w:uiPriority w:val="1"/>
   </w:style>
-  <w:style w:type="table" w:default="1" w:styleId="a1">
+  <w:style w:type="table" w:default="1" w:styleId="8">
     <w:name w:val="Normal Table"/>
-    <w:uiPriority w:val="99"/>
     <w:semiHidden/>
     <w:unhideWhenUsed/>
+    <w:uiPriority w:val="99"/>
     <w:tblPr>
-      <w:tblInd w:w="0" w:type="dxa"/>
+      <w:tblLayout w:type="fixed"/>
       <w:tblCellMar>
         <w:top w:w="0" w:type="dxa"/>
         <w:left w:w="108" w:type="dxa"/>
@@ -4737,53 +4364,60 @@
       </w:tblCellMar>
     </w:tblPr>
   </w:style>
-  <w:style w:type="numbering" w:default="1" w:styleId="a2">
-    <w:name w:val="No List"/>
-    <w:uiPriority w:val="99"/>
-    <w:semiHidden/>
-    <w:unhideWhenUsed/>
-  </w:style>
-  <w:style w:type="paragraph" w:styleId="a3">
+  <w:style w:type="paragraph" w:styleId="5">
     <w:name w:val="Title"/>
-    <w:basedOn w:val="a"/>
-    <w:next w:val="a"/>
-    <w:link w:val="Char"/>
+    <w:basedOn w:val="1"/>
+    <w:next w:val="1"/>
+    <w:link w:val="9"/>
+    <w:qFormat/>
     <w:uiPriority w:val="10"/>
-    <w:qFormat/>
-    <w:rsid w:val="005072D4"/>
     <w:pPr>
       <w:spacing w:before="240" w:after="60"/>
       <w:jc w:val="center"/>
       <w:outlineLvl w:val="0"/>
     </w:pPr>
     <w:rPr>
-      <w:rFonts w:asciiTheme="majorHAnsi" w:eastAsia="宋体" w:hAnsiTheme="majorHAnsi" w:cstheme="majorBidi"/>
+      <w:rFonts w:eastAsia="宋体" w:asciiTheme="majorHAnsi" w:hAnsiTheme="majorHAnsi" w:cstheme="majorBidi"/>
       <w:b/>
       <w:bCs/>
       <w:sz w:val="32"/>
       <w:szCs w:val="32"/>
     </w:rPr>
   </w:style>
-  <w:style w:type="character" w:customStyle="1" w:styleId="Char">
+  <w:style w:type="character" w:styleId="7">
+    <w:name w:val="Hyperlink"/>
+    <w:basedOn w:val="6"/>
+    <w:unhideWhenUsed/>
+    <w:uiPriority w:val="99"/>
+    <w:rPr>
+      <w:color w:val="0563C1" w:themeColor="hyperlink"/>
+      <w:u w:val="single"/>
+      <w14:textFill>
+        <w14:solidFill>
+          <w14:schemeClr w14:val="hlink"/>
+        </w14:solidFill>
+      </w14:textFill>
+    </w:rPr>
+  </w:style>
+  <w:style w:type="character" w:customStyle="1" w:styleId="9">
     <w:name w:val="标题 Char"/>
-    <w:basedOn w:val="a0"/>
-    <w:link w:val="a3"/>
+    <w:basedOn w:val="6"/>
+    <w:link w:val="5"/>
     <w:uiPriority w:val="10"/>
-    <w:rsid w:val="005072D4"/>
     <w:rPr>
-      <w:rFonts w:asciiTheme="majorHAnsi" w:eastAsia="宋体" w:hAnsiTheme="majorHAnsi" w:cstheme="majorBidi"/>
+      <w:rFonts w:eastAsia="宋体" w:asciiTheme="majorHAnsi" w:hAnsiTheme="majorHAnsi" w:cstheme="majorBidi"/>
       <w:b/>
       <w:bCs/>
       <w:sz w:val="32"/>
       <w:szCs w:val="32"/>
     </w:rPr>
   </w:style>
-  <w:style w:type="character" w:customStyle="1" w:styleId="1Char">
+  <w:style w:type="character" w:customStyle="1" w:styleId="10">
     <w:name w:val="标题 1 Char"/>
-    <w:basedOn w:val="a0"/>
-    <w:link w:val="1"/>
+    <w:basedOn w:val="6"/>
+    <w:link w:val="2"/>
+    <w:qFormat/>
     <w:uiPriority w:val="9"/>
-    <w:rsid w:val="005072D4"/>
     <w:rPr>
       <w:b/>
       <w:bCs/>
@@ -4792,26 +4426,25 @@
       <w:szCs w:val="44"/>
     </w:rPr>
   </w:style>
-  <w:style w:type="character" w:customStyle="1" w:styleId="2Char">
+  <w:style w:type="character" w:customStyle="1" w:styleId="11">
     <w:name w:val="标题 2 Char"/>
-    <w:basedOn w:val="a0"/>
-    <w:link w:val="2"/>
+    <w:basedOn w:val="6"/>
+    <w:link w:val="3"/>
     <w:uiPriority w:val="9"/>
-    <w:rsid w:val="00F53F45"/>
     <w:rPr>
-      <w:rFonts w:asciiTheme="majorHAnsi" w:eastAsiaTheme="majorEastAsia" w:hAnsiTheme="majorHAnsi" w:cstheme="majorBidi"/>
+      <w:rFonts w:asciiTheme="majorHAnsi" w:hAnsiTheme="majorHAnsi" w:eastAsiaTheme="majorEastAsia" w:cstheme="majorBidi"/>
       <w:b/>
       <w:bCs/>
       <w:sz w:val="32"/>
       <w:szCs w:val="32"/>
     </w:rPr>
   </w:style>
-  <w:style w:type="character" w:customStyle="1" w:styleId="3Char">
+  <w:style w:type="character" w:customStyle="1" w:styleId="12">
     <w:name w:val="标题 3 Char"/>
-    <w:basedOn w:val="a0"/>
-    <w:link w:val="3"/>
+    <w:basedOn w:val="6"/>
+    <w:link w:val="4"/>
+    <w:qFormat/>
     <w:uiPriority w:val="9"/>
-    <w:rsid w:val="00C46046"/>
     <w:rPr>
       <w:b/>
       <w:bCs/>
@@ -4819,23 +4452,11 @@
       <w:szCs w:val="32"/>
     </w:rPr>
   </w:style>
-  <w:style w:type="character" w:styleId="a4">
-    <w:name w:val="Hyperlink"/>
-    <w:basedOn w:val="a0"/>
-    <w:uiPriority w:val="99"/>
-    <w:unhideWhenUsed/>
-    <w:rsid w:val="0062088F"/>
-    <w:rPr>
-      <w:color w:val="0563C1" w:themeColor="hyperlink"/>
-      <w:u w:val="single"/>
-    </w:rPr>
-  </w:style>
-  <w:style w:type="paragraph" w:styleId="a5">
+  <w:style w:type="paragraph" w:styleId="13">
     <w:name w:val="List Paragraph"/>
-    <w:basedOn w:val="a"/>
+    <w:basedOn w:val="1"/>
+    <w:qFormat/>
     <w:uiPriority w:val="34"/>
-    <w:qFormat/>
-    <w:rsid w:val="003A1205"/>
     <w:pPr>
       <w:ind w:firstLine="420"/>
     </w:pPr>
@@ -4886,7 +4507,7 @@
     </a:clrScheme>
     <a:fontScheme name="Office">
       <a:majorFont>
-        <a:latin typeface="Calibri Light" panose="020F0302020204030204"/>
+        <a:latin typeface="Calibri Light"/>
         <a:ea typeface=""/>
         <a:cs typeface=""/>
         <a:font script="Jpan" typeface="ＭＳ ゴシック"/>
@@ -4921,7 +4542,7 @@
         <a:font script="Geor" typeface="Sylfaen"/>
       </a:majorFont>
       <a:minorFont>
-        <a:latin typeface="Calibri" panose="020F0502020204030204"/>
+        <a:latin typeface="Calibri"/>
         <a:ea typeface=""/>
         <a:cs typeface=""/>
         <a:font script="Jpan" typeface="ＭＳ 明朝"/>
@@ -5095,11 +4716,21 @@
     </a:fmtScheme>
   </a:themeElements>
   <a:objectDefaults/>
-  <a:extraClrSchemeLst/>
-  <a:extLst>
-    <a:ext uri="{05A4C25C-085E-4340-85A3-A5531E510DB2}">
-      <thm15:themeFamily xmlns:thm15="http://schemas.microsoft.com/office/thememl/2012/main" name="Office Theme" id="{62F939B6-93AF-4DB8-9C6B-D6C7DFDC589F}" vid="{4A3C46E8-61CC-4603-A589-7422A47A8E4A}"/>
-    </a:ext>
-  </a:extLst>
 </a:theme>
+</file>
+
+<file path=customXml/item1.xml><?xml version="1.0" encoding="utf-8"?>
+<s:customData xmlns="http://www.wps.cn/officeDocument/2013/wpsCustomData" xmlns:s="http://www.wps.cn/officeDocument/2013/wpsCustomData">
+  <customSectProps>
+    <customSectPr/>
+  </customSectProps>
+</s:customData>
+</file>
+
+<file path=customXml/itemProps1.xml><?xml version="1.0" encoding="utf-8"?>
+<ds:datastoreItem xmlns:ds="http://schemas.openxmlformats.org/officeDocument/2006/customXml" ds:itemID="{B1977F7D-205B-4081-913C-38D41E755F92}">
+  <ds:schemaRefs>
+    <ds:schemaRef ds:uri="http://www.wps.cn/officeDocument/2013/wpsCustomData"/>
+  </ds:schemaRefs>
+</ds:datastoreItem>
 </file>